--- a/howto/04_turbine/How_To_Turbine_04.docx
+++ b/howto/04_turbine/How_To_Turbine_04.docx
@@ -6,15 +6,9 @@
       <w:pPr>
         <w:pStyle w:val="1"/>
       </w:pPr>
-      <w:bookmarkStart w:id="0" w:name="_Toc355797931"/>
-      <w:r>
-        <w:t xml:space="preserve">Создание </w:t>
-      </w:r>
-      <w:r>
-        <w:t>моделей подогревателей</w:t>
-      </w:r>
-      <w:r>
-        <w:t xml:space="preserve"> питательной воды</w:t>
+      <w:bookmarkStart w:id="0" w:name="_Toc400496371"/>
+      <w:r>
+        <w:t>Создание моделей подогревателей питательной воды</w:t>
       </w:r>
       <w:bookmarkEnd w:id="0"/>
     </w:p>
@@ -27,34 +21,20 @@
       <w:pPr>
         <w:pStyle w:val="2"/>
       </w:pPr>
-      <w:bookmarkStart w:id="1" w:name="_Toc355797932"/>
-      <w:r>
-        <w:t xml:space="preserve">Создание </w:t>
-      </w:r>
-      <w:r>
-        <w:t>модели ПНД-1 как основы всех подогревателей</w:t>
+      <w:bookmarkStart w:id="1" w:name="_Toc400496372"/>
+      <w:r>
+        <w:t>Создание модели ПНД-1 как основы всех подогревателей</w:t>
       </w:r>
       <w:bookmarkEnd w:id="1"/>
     </w:p>
     <w:p>
       <w:pPr>
         <w:pStyle w:val="3"/>
-      </w:pPr>
-      <w:bookmarkStart w:id="2" w:name="_Toc355797933"/>
-      <w:r>
-        <w:t>Нов</w:t>
-      </w:r>
-      <w:r>
-        <w:t>ые</w:t>
-      </w:r>
-      <w:r>
-        <w:t xml:space="preserve"> схем</w:t>
-      </w:r>
-      <w:r>
-        <w:t>ы</w:t>
-      </w:r>
-      <w:r>
-        <w:t xml:space="preserve"> ТРР</w:t>
+        <w:ind w:left="1225" w:hanging="505"/>
+      </w:pPr>
+      <w:bookmarkStart w:id="2" w:name="_Toc400496373"/>
+      <w:r>
+        <w:t>Новые схемы ТРР</w:t>
       </w:r>
       <w:bookmarkEnd w:id="2"/>
     </w:p>
@@ -104,22 +84,13 @@
         <w:rPr>
           <w:rStyle w:val="a9"/>
         </w:rPr>
-        <w:t>ПНД-1</w:t>
-      </w:r>
-      <w:r>
-        <w:rPr>
-          <w:rStyle w:val="a9"/>
-        </w:rPr>
-        <w:t>»</w:t>
+        <w:t>ПНД-1»</w:t>
       </w:r>
       <w:r>
         <w:t>,</w:t>
       </w:r>
       <w:r>
-        <w:t xml:space="preserve"> </w:t>
-      </w:r>
-      <w:r>
-        <w:t>«</w:t>
+        <w:t xml:space="preserve"> «</w:t>
       </w:r>
       <w:r>
         <w:rPr>
@@ -157,16 +128,13 @@
         <w:rPr>
           <w:rStyle w:val="a9"/>
         </w:rPr>
-        <w:t>ПВД-2</w:t>
-      </w:r>
-      <w:r>
-        <w:rPr>
-          <w:rStyle w:val="a9"/>
-        </w:rPr>
-        <w:t>»</w:t>
-      </w:r>
-      <w:r>
-        <w:t xml:space="preserve">,  </w:t>
+        <w:t>ПВД-2»</w:t>
+      </w:r>
+      <w:r>
+        <w:t>,</w:t>
+      </w:r>
+      <w:r>
+        <w:t xml:space="preserve"> </w:t>
       </w:r>
       <w:r>
         <w:rPr>
@@ -210,13 +178,7 @@
         <w:rPr>
           <w:rStyle w:val="a9"/>
         </w:rPr>
-        <w:t>ПВД-3</w:t>
-      </w:r>
-      <w:r>
-        <w:rPr>
-          <w:rStyle w:val="a9"/>
-        </w:rPr>
-        <w:t>»</w:t>
+        <w:t>ПВД-3»</w:t>
       </w:r>
       <w:r>
         <w:t>.</w:t>
@@ -275,13 +237,13 @@
         <w:fldChar w:fldCharType="begin"/>
       </w:r>
       <w:r>
-        <w:instrText xml:space="preserve"> REF _Ref255851490 \h </w:instrText>
+        <w:instrText xml:space="preserve"> REF _Ref255851490 \* Lower \h </w:instrText>
       </w:r>
       <w:r>
         <w:fldChar w:fldCharType="separate"/>
       </w:r>
       <w:r>
-        <w:t xml:space="preserve">Рисунок </w:t>
+        <w:t xml:space="preserve">рисунок </w:t>
       </w:r>
       <w:r>
         <w:rPr>
@@ -378,16 +340,7 @@
         <w:t>«Сохранить как…»</w:t>
       </w:r>
       <w:r>
-        <w:t>,</w:t>
-      </w:r>
-      <w:r>
-        <w:t xml:space="preserve"> сохраните </w:t>
-      </w:r>
-      <w:r>
-        <w:t>этот же (пустой) проект</w:t>
-      </w:r>
-      <w:r>
-        <w:t xml:space="preserve"> под новым именем: </w:t>
+        <w:t xml:space="preserve">, сохраните этот же (пустой) проект под новым именем: </w:t>
       </w:r>
       <w:r>
         <w:rPr>
@@ -548,19 +501,19 @@
     </w:p>
     <w:p>
       <w:r>
-        <w:t xml:space="preserve">На рисунке </w:t>
+        <w:t>На рисунке (</w:t>
       </w:r>
       <w:r>
         <w:fldChar w:fldCharType="begin"/>
       </w:r>
       <w:r>
-        <w:instrText xml:space="preserve"> REF _Ref281864121 \h </w:instrText>
+        <w:instrText xml:space="preserve"> REF _Ref281864121 \* Lower \h </w:instrText>
       </w:r>
       <w:r>
         <w:fldChar w:fldCharType="separate"/>
       </w:r>
       <w:r>
-        <w:t xml:space="preserve">Рисунок </w:t>
+        <w:t xml:space="preserve">рисунок </w:t>
       </w:r>
       <w:r>
         <w:rPr>
@@ -572,7 +525,7 @@
         <w:fldChar w:fldCharType="end"/>
       </w:r>
       <w:r>
-        <w:t xml:space="preserve"> представлена общая схема создания (разработки) новой теплогидравлической модели в </w:t>
+        <w:t xml:space="preserve">) представлена общая схема создания (разработки) новой теплогидравлической модели в </w:t>
       </w:r>
       <w:r>
         <w:rPr>
@@ -592,27 +545,12 @@
     </w:p>
     <w:p>
       <w:r>
-        <w:t>Иногда бывает так</w:t>
-      </w:r>
-      <w:r>
-        <w:t>,</w:t>
-      </w:r>
-      <w:r>
-        <w:t xml:space="preserve"> что можно целую систему взять из предыдущих разработок и на её базе создать новую расчетную схему. Это тоже ускоряет процесс разработки новой модели.</w:t>
+        <w:t>Иногда бывает так, что можно целую систему взять из предыдущих разработок и на её базе создать новую расчетную схему. Это тоже ускоряет процесс разработки новой модели.</w:t>
       </w:r>
     </w:p>
     <w:p>
       <w:r>
-        <w:t>Для учебных целей</w:t>
-      </w:r>
-      <w:r>
-        <w:t>,</w:t>
-      </w:r>
-      <w:r>
-        <w:t xml:space="preserve"> мы создадим модель ПНД-1 полностью</w:t>
-      </w:r>
-      <w:r>
-        <w:t xml:space="preserve"> (с нуля) в файле </w:t>
+        <w:t xml:space="preserve">Для учебных целей, мы создадим модель ПНД-1 полностью (с нуля) в файле </w:t>
       </w:r>
       <w:r>
         <w:rPr>
@@ -705,25 +643,13 @@
         <w:t>»</w:t>
       </w:r>
       <w:r>
-        <w:t xml:space="preserve"> и, внеся нужные </w:t>
-      </w:r>
-      <w:r>
-        <w:t xml:space="preserve">минимальные </w:t>
-      </w:r>
-      <w:r>
-        <w:t>изменения, отладим и получим модель ПВД-2</w:t>
+        <w:t xml:space="preserve"> и, внеся нужные минимальные изменения, отладим и получим модель ПВД-2</w:t>
       </w:r>
       <w:r>
         <w:t xml:space="preserve">; </w:t>
       </w:r>
       <w:r>
-        <w:t xml:space="preserve">затем, сохранив </w:t>
-      </w:r>
-      <w:r>
-        <w:t xml:space="preserve">эту модель </w:t>
-      </w:r>
-      <w:r>
-        <w:t xml:space="preserve">под именем </w:t>
+        <w:t xml:space="preserve">затем, сохранив эту модель под именем </w:t>
       </w:r>
       <w:r>
         <w:rPr>
@@ -751,19 +677,7 @@
         <w:t xml:space="preserve"> </w:t>
       </w:r>
       <w:r>
-        <w:t>Это будет быстрее, чем каждый раз заново создавать с нуля модель каждого подогревателя, поскольку модели между собой отличают</w:t>
-      </w:r>
-      <w:r>
-        <w:t xml:space="preserve">ся только </w:t>
-      </w:r>
-      <w:r>
-        <w:t>имен</w:t>
-      </w:r>
-      <w:r>
-        <w:t>ами</w:t>
-      </w:r>
-      <w:r>
-        <w:t xml:space="preserve"> некоторых переменных и значением свойств некоторых блоков. Модели ПВД-2 и ПВД-3 отличаются только значениями свойств и начальными условиями.</w:t>
+        <w:t>Это будет быстрее, чем каждый раз заново создавать с нуля модель каждого подогревателя, поскольку модели между собой отличаются только именами некоторых переменных и значением свойств некоторых блоков. Модели ПВД-2 и ПВД-3 отличаются только значениями свойств и начальными условиями.</w:t>
       </w:r>
     </w:p>
     <w:p/>
@@ -777,7 +691,7 @@
         </w:rPr>
         <w:lastRenderedPageBreak/>
         <w:drawing>
-          <wp:inline distT="0" distB="0" distL="0" distR="0" wp14:anchorId="4510D81F" wp14:editId="323FF035">
+          <wp:inline distT="0" distB="0" distL="0" distR="0" wp14:anchorId="401309F4" wp14:editId="3571ABA9">
             <wp:extent cx="6477000" cy="6477000"/>
             <wp:effectExtent l="0" t="0" r="0" b="0"/>
             <wp:docPr id="235" name="Рисунок 235"/>
@@ -831,7 +745,7 @@
         <w:pStyle w:val="a4"/>
       </w:pPr>
       <w:bookmarkStart w:id="3" w:name="_Ref281864121"/>
-      <w:bookmarkStart w:id="4" w:name="_Toc291248678"/>
+      <w:bookmarkStart w:id="4" w:name="_Toc400496569"/>
       <w:r>
         <w:t xml:space="preserve">Рисунок </w:t>
       </w:r>
@@ -839,7 +753,7 @@
         <w:fldChar w:fldCharType="begin"/>
       </w:r>
       <w:r>
-        <w:instrText xml:space="preserve"> SEQ Рисунок \* ARABIC </w:instrText>
+        <w:instrText xml:space="preserve"> SEQ рисунок \* ARABIC </w:instrText>
       </w:r>
       <w:r>
         <w:fldChar w:fldCharType="separate"/>
@@ -858,16 +772,7 @@
       </w:r>
       <w:bookmarkEnd w:id="3"/>
       <w:r>
-        <w:t>. Общая схема со</w:t>
-      </w:r>
-      <w:r>
-        <w:t>з</w:t>
-      </w:r>
-      <w:r>
-        <w:t>дания новой гидравлической модели</w:t>
-      </w:r>
-      <w:r>
-        <w:t xml:space="preserve"> в </w:t>
+        <w:t xml:space="preserve">. Общая схема создания новой гидравлической модели в </w:t>
       </w:r>
       <w:r>
         <w:rPr>
@@ -879,37 +784,20 @@
     </w:p>
     <w:p>
       <w:r>
-        <w:t xml:space="preserve">Структура моделей подогревателей </w:t>
-      </w:r>
-      <w:r>
-        <w:t>одинакова и очень похожа на конденсатор</w:t>
-      </w:r>
-      <w:r>
-        <w:t xml:space="preserve"> – это трехобъёмный бак ТРР с </w:t>
-      </w:r>
-      <w:r>
-        <w:t xml:space="preserve">теплообменом внутри него между </w:t>
-      </w:r>
-      <w:r>
-        <w:t xml:space="preserve">потоком пара, который поступает в бак сверху и </w:t>
-      </w:r>
-      <w:r>
-        <w:t>сливается сконденсированный снизу, и потоком воды, которая подогревается, проходя через бак.</w:t>
-      </w:r>
-      <w:r>
-        <w:t xml:space="preserve"> Отличие от конденсатора в том что теплобменник тут только один, а процесс теплообмена рассматривается с другой точки зрения и называется по-другому – пар подогревает воду, а не вода охлаждает пар.</w:t>
+        <w:t>Структура моделей подогревателей одинакова и очень похожа на конденсатор – это трёхобъёмный бак ТРР с теплообменом внутри него между потоком пара, который поступает в бак сверху и сливается сконденсированный снизу, и потоком воды, которая подогревается, проходя через бак. Отличие от конденсатора в том, что теплообменник тут только один, а процесс теплообмена рассматривается с другой точки зрения и называется по-другому – пар подогревает воду, а не вода охлаждает пар.</w:t>
       </w:r>
     </w:p>
     <w:p>
       <w:pPr>
         <w:pStyle w:val="3"/>
-      </w:pPr>
-      <w:bookmarkStart w:id="5" w:name="_Toc355797934"/>
-      <w:r>
-        <w:t xml:space="preserve">Задание глобальных параметров </w:t>
-      </w:r>
-      <w:r>
-        <w:t xml:space="preserve">модели </w:t>
+        <w:ind w:left="1225" w:hanging="505"/>
+      </w:pPr>
+      <w:bookmarkStart w:id="5" w:name="_Toc400496374"/>
+      <w:r>
+        <w:t>Задание глобальных параметров модели</w:t>
+      </w:r>
+      <w:r>
+        <w:t xml:space="preserve"> </w:t>
       </w:r>
       <w:r>
         <w:t>ПНД-1</w:t>
@@ -1004,10 +892,7 @@
         <w:t>),</w:t>
       </w:r>
       <w:r>
-        <w:t xml:space="preserve"> задайте в ней следующие глобальные параметры</w:t>
-      </w:r>
-      <w:r>
-        <w:t xml:space="preserve">: </w:t>
+        <w:t xml:space="preserve"> задайте в ней следующие глобальные параметры: </w:t>
       </w:r>
       <w:r>
         <w:rPr>
@@ -1051,22 +936,19 @@
         <w:t>пнд»</w:t>
       </w:r>
       <w:r>
-        <w:t>, см. рисунок</w:t>
-      </w:r>
-      <w:r>
-        <w:t xml:space="preserve"> </w:t>
+        <w:t xml:space="preserve">, см. </w:t>
       </w:r>
       <w:r>
         <w:fldChar w:fldCharType="begin"/>
       </w:r>
       <w:r>
-        <w:instrText xml:space="preserve"> REF _Ref281948419 \h </w:instrText>
+        <w:instrText xml:space="preserve"> REF _Ref281948419 \* Lower \h </w:instrText>
       </w:r>
       <w:r>
         <w:fldChar w:fldCharType="separate"/>
       </w:r>
       <w:r>
-        <w:t xml:space="preserve">Рисунок </w:t>
+        <w:t xml:space="preserve">рисунок </w:t>
       </w:r>
       <w:r>
         <w:rPr>
@@ -1088,7 +970,7 @@
         </w:rPr>
         <w:lastRenderedPageBreak/>
         <w:drawing>
-          <wp:inline distT="0" distB="0" distL="0" distR="0" wp14:anchorId="59EEFE04" wp14:editId="4093B459">
+          <wp:inline distT="0" distB="0" distL="0" distR="0" wp14:anchorId="64D339F3" wp14:editId="16630B07">
             <wp:extent cx="6152515" cy="3437890"/>
             <wp:effectExtent l="0" t="0" r="635" b="0"/>
             <wp:docPr id="245" name="Рисунок 245"/>
@@ -1129,7 +1011,7 @@
         <w:pStyle w:val="a4"/>
       </w:pPr>
       <w:bookmarkStart w:id="6" w:name="_Ref281948419"/>
-      <w:bookmarkStart w:id="7" w:name="_Toc291248679"/>
+      <w:bookmarkStart w:id="7" w:name="_Toc400496570"/>
       <w:r>
         <w:t xml:space="preserve">Рисунок </w:t>
       </w:r>
@@ -1137,7 +1019,7 @@
         <w:fldChar w:fldCharType="begin"/>
       </w:r>
       <w:r>
-        <w:instrText xml:space="preserve"> SEQ Рисунок \* ARABIC </w:instrText>
+        <w:instrText xml:space="preserve"> SEQ рисунок \* ARABIC </w:instrText>
       </w:r>
       <w:r>
         <w:fldChar w:fldCharType="separate"/>
@@ -1156,37 +1038,25 @@
       </w:r>
       <w:bookmarkEnd w:id="6"/>
       <w:r>
-        <w:t xml:space="preserve">. </w:t>
-      </w:r>
-      <w:r>
-        <w:t xml:space="preserve">Глобальные параметры </w:t>
-      </w:r>
-      <w:r>
-        <w:t>модели подогревателя ПНД-1</w:t>
+        <w:t>. Глобальные параметры модели подогревателя ПНД-1</w:t>
       </w:r>
       <w:bookmarkEnd w:id="7"/>
     </w:p>
     <w:p>
       <w:r>
-        <w:t xml:space="preserve">Создайте на схемном окне </w:t>
-      </w:r>
-      <w:r>
-        <w:t xml:space="preserve">4 </w:t>
-      </w:r>
-      <w:r>
-        <w:t xml:space="preserve">кнопки для управления глобальными параметрами, см. </w:t>
+        <w:t xml:space="preserve">Создайте на схемном окне 4 кнопки для управления глобальными параметрами, см. </w:t>
       </w:r>
       <w:r>
         <w:fldChar w:fldCharType="begin"/>
       </w:r>
       <w:r>
-        <w:instrText xml:space="preserve"> REF _Ref281948027 \h </w:instrText>
+        <w:instrText xml:space="preserve"> REF _Ref281948027 \* Lower \h </w:instrText>
       </w:r>
       <w:r>
         <w:fldChar w:fldCharType="separate"/>
       </w:r>
       <w:r>
-        <w:t xml:space="preserve">Рисунок </w:t>
+        <w:t xml:space="preserve">рисунок </w:t>
       </w:r>
       <w:r>
         <w:rPr>
@@ -1198,22 +1068,7 @@
         <w:fldChar w:fldCharType="end"/>
       </w:r>
       <w:r>
-        <w:t>.</w:t>
-      </w:r>
-      <w:r>
-        <w:t xml:space="preserve"> Они будут полезны при отладке модели. Наберите следующий текст во вкладке </w:t>
-      </w:r>
-      <w:r>
-        <w:t>«</w:t>
-      </w:r>
-      <w:r>
-        <w:t>Параметры</w:t>
-      </w:r>
-      <w:r>
-        <w:t>» для того чтобы кнопки были работоспособны</w:t>
-      </w:r>
-      <w:r>
-        <w:t>:</w:t>
+        <w:t>. Они будут полезны при отладке модели. Наберите следующий текст во вкладке «Параметры» для того чтобы кнопки были работоспособны:</w:t>
       </w:r>
     </w:p>
     <w:tbl>
@@ -1564,8 +1419,9 @@
     <w:p>
       <w:pPr>
         <w:pStyle w:val="3"/>
-      </w:pPr>
-      <w:bookmarkStart w:id="8" w:name="_Toc355797935"/>
+        <w:ind w:left="1225" w:hanging="505"/>
+      </w:pPr>
+      <w:bookmarkStart w:id="8" w:name="_Toc400496375"/>
       <w:r>
         <w:t>Набор структуры модели ПНД-1</w:t>
       </w:r>
@@ -1656,10 +1512,7 @@
         <w:t>схемой</w:t>
       </w:r>
       <w:r>
-        <w:t>)</w:t>
-      </w:r>
-      <w:r>
-        <w:t>,</w:t>
+        <w:t>),</w:t>
       </w:r>
       <w:r>
         <w:t xml:space="preserve"> далее разместите на схеме</w:t>
@@ -1696,10 +1549,7 @@
         <w:t>»</w:t>
       </w:r>
       <w:r>
-        <w:t xml:space="preserve">, </w:t>
-      </w:r>
-      <w:r>
-        <w:t>которым будем задавать расход обогреваемой воды.</w:t>
+        <w:t>, которым будем задавать расход обогреваемой воды.</w:t>
       </w:r>
     </w:p>
     <w:p>
@@ -1942,10 +1792,7 @@
         <w:t xml:space="preserve">, </w:t>
       </w:r>
       <w:r>
-        <w:t>4 элемента между каждым из граничных узлов и ПНД-1</w:t>
-      </w:r>
-      <w:r>
-        <w:t>.</w:t>
+        <w:t>4 элемента между каждым из граничных узлов и ПНД-1.</w:t>
       </w:r>
     </w:p>
     <w:p>
@@ -1962,10 +1809,7 @@
         </w:numPr>
       </w:pPr>
       <w:r>
-        <w:t>Р</w:t>
-      </w:r>
-      <w:r>
-        <w:t xml:space="preserve">азместите там 4 элемента – два порта входа и два порта выхода </w:t>
+        <w:t xml:space="preserve">Разместите там 4 элемента – два порта входа и два порта выхода </w:t>
       </w:r>
       <w:r>
         <w:rPr>
@@ -1974,10 +1818,7 @@
         <w:t>TPP</w:t>
       </w:r>
       <w:r>
-        <w:t>.</w:t>
-      </w:r>
-      <w:r>
-        <w:t xml:space="preserve"> </w:t>
+        <w:t xml:space="preserve">. </w:t>
       </w:r>
       <w:r>
         <w:t xml:space="preserve">Переименуйте их названия в: </w:t>
@@ -2016,10 +1857,7 @@
         <w:t>«Выход пара»</w:t>
       </w:r>
       <w:r>
-        <w:t>. Измените расположение портов</w:t>
-      </w:r>
-      <w:r>
-        <w:t xml:space="preserve"> таким образом, чтобы вода протекала справа налево, а пар – сверху вниз.</w:t>
+        <w:t>. Измените расположение портов таким образом, чтобы вода протекала справа налево, а пар – сверху вниз.</w:t>
       </w:r>
     </w:p>
     <w:p>
@@ -2032,10 +1870,7 @@
       </w:pPr>
       <w:r>
         <w:lastRenderedPageBreak/>
-        <w:t>Разместите компенсатор трёхобъёмный в центре субмодели, добавьте в него еще один узел (сверху) для подвода пара и один тепловой порт.</w:t>
-      </w:r>
-      <w:r>
-        <w:t xml:space="preserve"> Переименуйте его имя в </w:t>
+        <w:t xml:space="preserve">Разместите компенсатор трёхобъёмный в центре субмодели, добавьте в него еще один узел (сверху) для подвода пара и один тепловой порт. Переименуйте его имя в </w:t>
       </w:r>
       <w:r>
         <w:rPr>
@@ -2072,10 +1907,7 @@
         </w:numPr>
       </w:pPr>
       <w:r>
-        <w:t>Соедините порты входа-выхода по воде каналом общего вида и добавьте тепловую связь в этот канал.</w:t>
-      </w:r>
-      <w:r>
-        <w:t xml:space="preserve"> Переименуйте имя канала в </w:t>
+        <w:t xml:space="preserve">Соедините порты входа-выхода по воде каналом общего вида и добавьте тепловую связь в этот канал. Переименуйте имя канала в </w:t>
       </w:r>
       <w:r>
         <w:rPr>
@@ -2132,19 +1964,19 @@
     </w:p>
     <w:p>
       <w:r>
-        <w:t xml:space="preserve">Результат см. на рисунке </w:t>
+        <w:t xml:space="preserve">Результат – смотрите </w:t>
       </w:r>
       <w:r>
         <w:fldChar w:fldCharType="begin"/>
       </w:r>
       <w:r>
-        <w:instrText xml:space="preserve"> REF _Ref281947661 \h </w:instrText>
+        <w:instrText xml:space="preserve"> REF _Ref281947661 \* Lower \h </w:instrText>
       </w:r>
       <w:r>
         <w:fldChar w:fldCharType="separate"/>
       </w:r>
       <w:r>
-        <w:t xml:space="preserve">Рисунок </w:t>
+        <w:t xml:space="preserve">рисунок </w:t>
       </w:r>
       <w:r>
         <w:rPr>
@@ -2168,7 +2000,7 @@
           <w:noProof/>
         </w:rPr>
         <w:drawing>
-          <wp:inline distT="0" distB="0" distL="0" distR="0" wp14:anchorId="7D7A8C73" wp14:editId="616B1AFA">
+          <wp:inline distT="0" distB="0" distL="0" distR="0" wp14:anchorId="70AAC6A9" wp14:editId="6294274C">
             <wp:extent cx="4972050" cy="2209800"/>
             <wp:effectExtent l="0" t="0" r="0" b="0"/>
             <wp:docPr id="238" name="Рисунок 238"/>
@@ -2209,7 +2041,7 @@
         <w:pStyle w:val="a4"/>
       </w:pPr>
       <w:bookmarkStart w:id="9" w:name="_Ref281947661"/>
-      <w:bookmarkStart w:id="10" w:name="_Toc291248680"/>
+      <w:bookmarkStart w:id="10" w:name="_Toc400496571"/>
       <w:r>
         <w:t xml:space="preserve">Рисунок </w:t>
       </w:r>
@@ -2217,7 +2049,7 @@
         <w:fldChar w:fldCharType="begin"/>
       </w:r>
       <w:r>
-        <w:instrText xml:space="preserve"> SEQ Рисунок \* ARABIC </w:instrText>
+        <w:instrText xml:space="preserve"> SEQ рисунок \* ARABIC </w:instrText>
       </w:r>
       <w:r>
         <w:fldChar w:fldCharType="separate"/>
@@ -2236,13 +2068,7 @@
       </w:r>
       <w:bookmarkEnd w:id="9"/>
       <w:r>
-        <w:t xml:space="preserve">. Структура </w:t>
-      </w:r>
-      <w:r>
-        <w:t xml:space="preserve">субмодели </w:t>
-      </w:r>
-      <w:r>
-        <w:t>подогревателя ПНД-1</w:t>
+        <w:t>. Структура субмодели подогревателя ПНД-1</w:t>
       </w:r>
       <w:bookmarkEnd w:id="10"/>
     </w:p>
@@ -2267,22 +2093,19 @@
         </w:numPr>
       </w:pPr>
       <w:r>
-        <w:t>Соедините все элементы, сравните полученную схему с рисунком</w:t>
-      </w:r>
-      <w:r>
-        <w:t xml:space="preserve"> </w:t>
+        <w:t>Соедините все элементы, сравните полученную схему с рисунком (</w:t>
       </w:r>
       <w:r>
         <w:fldChar w:fldCharType="begin"/>
       </w:r>
       <w:r>
-        <w:instrText xml:space="preserve"> REF _Ref281948027 \h </w:instrText>
+        <w:instrText xml:space="preserve"> REF _Ref281948027 \* Lower \h </w:instrText>
       </w:r>
       <w:r>
         <w:fldChar w:fldCharType="separate"/>
       </w:r>
       <w:r>
-        <w:t xml:space="preserve">Рисунок </w:t>
+        <w:t xml:space="preserve">рисунок </w:t>
       </w:r>
       <w:r>
         <w:rPr>
@@ -2294,7 +2117,7 @@
         <w:fldChar w:fldCharType="end"/>
       </w:r>
       <w:r>
-        <w:t>.</w:t>
+        <w:t>):</w:t>
       </w:r>
     </w:p>
     <w:p>
@@ -2306,7 +2129,7 @@
           <w:noProof/>
         </w:rPr>
         <w:drawing>
-          <wp:inline distT="0" distB="0" distL="0" distR="0" wp14:anchorId="64F6C4C1" wp14:editId="69E71B71">
+          <wp:inline distT="0" distB="0" distL="0" distR="0" wp14:anchorId="68B469A5" wp14:editId="6C45D361">
             <wp:extent cx="4143375" cy="3790950"/>
             <wp:effectExtent l="0" t="0" r="9525" b="0"/>
             <wp:docPr id="242" name="Рисунок 242"/>
@@ -2347,7 +2170,7 @@
         <w:pStyle w:val="a4"/>
       </w:pPr>
       <w:bookmarkStart w:id="11" w:name="_Ref281948027"/>
-      <w:bookmarkStart w:id="12" w:name="_Toc291248681"/>
+      <w:bookmarkStart w:id="12" w:name="_Toc400496572"/>
       <w:r>
         <w:t xml:space="preserve">Рисунок </w:t>
       </w:r>
@@ -2355,7 +2178,7 @@
         <w:fldChar w:fldCharType="begin"/>
       </w:r>
       <w:r>
-        <w:instrText xml:space="preserve"> SEQ Рисунок \* ARABIC </w:instrText>
+        <w:instrText xml:space="preserve"> SEQ рисунок \* ARABIC </w:instrText>
       </w:r>
       <w:r>
         <w:fldChar w:fldCharType="separate"/>
@@ -2381,8 +2204,9 @@
     <w:p>
       <w:pPr>
         <w:pStyle w:val="3"/>
-      </w:pPr>
-      <w:bookmarkStart w:id="13" w:name="_Toc355797936"/>
+        <w:ind w:left="1225" w:hanging="505"/>
+      </w:pPr>
+      <w:bookmarkStart w:id="13" w:name="_Toc400496376"/>
       <w:r>
         <w:lastRenderedPageBreak/>
         <w:t>Программирование субмодели подогревателя ПНД-1 (ПН-100)</w:t>
@@ -2391,45 +2215,18 @@
     </w:p>
     <w:p>
       <w:r>
-        <w:t xml:space="preserve">Теперь, задав глобальные параметры и набрав структуру модели, перейдём к </w:t>
-      </w:r>
-      <w:r>
-        <w:t xml:space="preserve">созданию нового блока (субмодели) ПНД-1 и </w:t>
-      </w:r>
-      <w:r>
-        <w:t>программированию вложенного уровня субмодели (аналогично тому как в предыдущем разделе мы программировали инициализацию конденсатора турбины).</w:t>
+        <w:t>Теперь, задав глобальные параметры и набрав структуру модели, перейдём к созданию нового блока (субмодели) ПНД-1 и программированию вложенного уровня субмодели (аналогично тому как в предыдущем разделе мы программировали инициализацию конденсатора турбины).</w:t>
       </w:r>
     </w:p>
     <w:p>
       <w:r>
-        <w:t xml:space="preserve">Находясь на верхнем уровне субмодели, </w:t>
-      </w:r>
-      <w:r>
-        <w:t xml:space="preserve">выделите её и </w:t>
-      </w:r>
-      <w:r>
-        <w:t xml:space="preserve">воспользуйтесь пунктом </w:t>
-      </w:r>
-      <w:r>
-        <w:t xml:space="preserve">главного </w:t>
-      </w:r>
-      <w:r>
-        <w:t>меню</w:t>
-      </w:r>
-      <w:r>
-        <w:t xml:space="preserve"> </w:t>
+        <w:t xml:space="preserve">Находясь на верхнем уровне субмодели, выделите её и воспользуйтесь пунктом главного меню </w:t>
       </w:r>
       <w:r>
         <w:rPr>
           <w:b/>
         </w:rPr>
-        <w:t>«Правка»</w:t>
-      </w:r>
-      <w:r>
-        <w:rPr>
-          <w:b/>
-        </w:rPr>
-        <w:t xml:space="preserve"> </w:t>
+        <w:t xml:space="preserve">«Правка» </w:t>
       </w:r>
       <w:r>
         <w:rPr>
@@ -2445,37 +2242,22 @@
         <w:t xml:space="preserve"> «Изменить блок…»</w:t>
       </w:r>
       <w:r>
-        <w:t>:</w:t>
-      </w:r>
-      <w:r>
-        <w:t xml:space="preserve"> </w:t>
-      </w:r>
-      <w:r>
-        <w:t xml:space="preserve">введите следующие </w:t>
-      </w:r>
-      <w:r>
-        <w:t xml:space="preserve">21 свойство и </w:t>
-      </w:r>
-      <w:r>
-        <w:t>15 параметров</w:t>
-      </w:r>
-      <w:r>
-        <w:t xml:space="preserve"> для субмодели ПН-100</w:t>
-      </w:r>
-      <w:r>
-        <w:t xml:space="preserve">, см. </w:t>
+        <w:t xml:space="preserve">: </w:t>
+      </w:r>
+      <w:r>
+        <w:t xml:space="preserve">введите следующие 21 свойство и 15 параметров для субмодели ПН-100, см. </w:t>
       </w:r>
       <w:r>
         <w:fldChar w:fldCharType="begin"/>
       </w:r>
       <w:r>
-        <w:instrText xml:space="preserve"> REF _Ref282016113 \h </w:instrText>
+        <w:instrText xml:space="preserve"> REF _Ref282016113 \* Lower \h </w:instrText>
       </w:r>
       <w:r>
         <w:fldChar w:fldCharType="separate"/>
       </w:r>
       <w:r>
-        <w:t xml:space="preserve">Рисунок </w:t>
+        <w:t xml:space="preserve">рисунок </w:t>
       </w:r>
       <w:r>
         <w:rPr>
@@ -2493,13 +2275,13 @@
         <w:fldChar w:fldCharType="begin"/>
       </w:r>
       <w:r>
-        <w:instrText xml:space="preserve"> REF _Ref282016124 \h </w:instrText>
+        <w:instrText xml:space="preserve"> REF _Ref282016124 \* Lower \h </w:instrText>
       </w:r>
       <w:r>
         <w:fldChar w:fldCharType="separate"/>
       </w:r>
       <w:r>
-        <w:t xml:space="preserve">Рисунок </w:t>
+        <w:t xml:space="preserve">рисунок </w:t>
       </w:r>
       <w:r>
         <w:rPr>
@@ -2523,7 +2305,7 @@
           <w:noProof/>
         </w:rPr>
         <w:drawing>
-          <wp:inline distT="0" distB="0" distL="0" distR="0" wp14:anchorId="6214BD81" wp14:editId="50B6D694">
+          <wp:inline distT="0" distB="0" distL="0" distR="0" wp14:anchorId="4DCB146B" wp14:editId="02DB212B">
             <wp:extent cx="6057900" cy="4991100"/>
             <wp:effectExtent l="0" t="0" r="0" b="0"/>
             <wp:docPr id="250" name="Рисунок 250"/>
@@ -2564,7 +2346,7 @@
         <w:pStyle w:val="a4"/>
       </w:pPr>
       <w:bookmarkStart w:id="14" w:name="_Ref282016113"/>
-      <w:bookmarkStart w:id="15" w:name="_Toc291248682"/>
+      <w:bookmarkStart w:id="15" w:name="_Toc400496573"/>
       <w:r>
         <w:t xml:space="preserve">Рисунок </w:t>
       </w:r>
@@ -2572,7 +2354,7 @@
         <w:fldChar w:fldCharType="begin"/>
       </w:r>
       <w:r>
-        <w:instrText xml:space="preserve"> SEQ Рисунок \* ARABIC </w:instrText>
+        <w:instrText xml:space="preserve"> SEQ рисунок \* ARABIC </w:instrText>
       </w:r>
       <w:r>
         <w:fldChar w:fldCharType="separate"/>
@@ -2597,34 +2379,16 @@
     </w:p>
     <w:p>
       <w:r>
-        <w:t xml:space="preserve">Не забудьте ввести </w:t>
-      </w:r>
-      <w:r>
-        <w:t xml:space="preserve">в поле </w:t>
+        <w:t xml:space="preserve">Не забудьте ввести в поле </w:t>
       </w:r>
       <w:r>
         <w:rPr>
           <w:b/>
         </w:rPr>
-        <w:t>«С</w:t>
-      </w:r>
-      <w:r>
-        <w:rPr>
-          <w:b/>
-        </w:rPr>
-        <w:t>войства для чтения</w:t>
-      </w:r>
-      <w:r>
-        <w:rPr>
-          <w:b/>
-        </w:rPr>
-        <w:t>»</w:t>
-      </w:r>
-      <w:r>
-        <w:t xml:space="preserve"> длину, гидравлический диаметр трубчатки, проходное сечение по охлаждающей воде, высоту бака и высоту конденсатосборника.</w:t>
-      </w:r>
-      <w:r>
-        <w:t xml:space="preserve"> Вводите параметры и свойства внимательно и аккуратно.</w:t>
+        <w:t>«Свойства для чтения»</w:t>
+      </w:r>
+      <w:r>
+        <w:t xml:space="preserve"> длину, гидравлический диаметр трубчатки, проходное сечение по охлаждающей воде, высоту бака и высоту конденсатосборника. Вводите параметры и свойства внимательно и аккуратно.</w:t>
       </w:r>
     </w:p>
     <w:p>
@@ -2643,7 +2407,7 @@
         </w:rPr>
         <w:lastRenderedPageBreak/>
         <w:drawing>
-          <wp:inline distT="0" distB="0" distL="0" distR="0" wp14:anchorId="1152C801" wp14:editId="2FCF98D8">
+          <wp:inline distT="0" distB="0" distL="0" distR="0" wp14:anchorId="2B942F5C" wp14:editId="6EE9B3DD">
             <wp:extent cx="5343525" cy="4248150"/>
             <wp:effectExtent l="0" t="0" r="9525" b="0"/>
             <wp:docPr id="251" name="Рисунок 251"/>
@@ -2684,7 +2448,7 @@
         <w:pStyle w:val="a4"/>
       </w:pPr>
       <w:bookmarkStart w:id="16" w:name="_Ref282016124"/>
-      <w:bookmarkStart w:id="17" w:name="_Toc291248683"/>
+      <w:bookmarkStart w:id="17" w:name="_Toc400496574"/>
       <w:r>
         <w:t xml:space="preserve">Рисунок </w:t>
       </w:r>
@@ -2692,7 +2456,7 @@
         <w:fldChar w:fldCharType="begin"/>
       </w:r>
       <w:r>
-        <w:instrText xml:space="preserve"> SEQ Рисунок \* ARABIC </w:instrText>
+        <w:instrText xml:space="preserve"> SEQ рисунок \* ARABIC </w:instrText>
       </w:r>
       <w:r>
         <w:fldChar w:fldCharType="separate"/>
@@ -4292,7 +4056,7 @@
                 <w:rStyle w:val="af"/>
                 <w:lang w:val="en-US"/>
               </w:rPr>
-              <w:t xml:space="preserve">  </w:t>
+              <w:t xml:space="preserve"> </w:t>
             </w:r>
             <w:r>
               <w:rPr>
@@ -4400,7 +4164,7 @@
                 <w:rStyle w:val="af"/>
                 <w:lang w:val="en-US"/>
               </w:rPr>
-              <w:t xml:space="preserve">  </w:t>
+              <w:t xml:space="preserve"> </w:t>
             </w:r>
             <w:r>
               <w:rPr>
@@ -4550,7 +4314,14 @@
                 <w:rStyle w:val="af"/>
                 <w:lang w:val="en-US"/>
               </w:rPr>
-              <w:t xml:space="preserve">,submodel.Level);   </w:t>
+              <w:t>,submodel.Level);</w:t>
+            </w:r>
+            <w:r>
+              <w:rPr>
+                <w:rStyle w:val="af"/>
+                <w:lang w:val="en-US"/>
+              </w:rPr>
+              <w:t xml:space="preserve"> </w:t>
             </w:r>
           </w:p>
           <w:p>
@@ -5134,7 +4905,7 @@
                 <w:rStyle w:val="af"/>
                 <w:lang w:val="en-US"/>
               </w:rPr>
-              <w:t xml:space="preserve">       </w:t>
+              <w:t xml:space="preserve"> </w:t>
             </w:r>
             <w:r>
               <w:rPr>
@@ -5329,23 +5100,30 @@
                 <w:rStyle w:val="af"/>
                 <w:lang w:val="en-US"/>
               </w:rPr>
-              <w:t xml:space="preserve">,submodel.Vv+submodel.Vp-tmp);       </w:t>
-            </w:r>
-          </w:p>
-          <w:p>
-            <w:pPr>
-              <w:pStyle w:val="0"/>
-              <w:rPr>
-                <w:rStyle w:val="af"/>
-                <w:lang w:val="en-US"/>
-              </w:rPr>
-            </w:pPr>
-            <w:r>
-              <w:rPr>
-                <w:rStyle w:val="af"/>
-                <w:lang w:val="en-US"/>
-              </w:rPr>
-              <w:t xml:space="preserve">  </w:t>
+              <w:t>,submodel.Vv+submodel.Vp-tmp);</w:t>
+            </w:r>
+            <w:r>
+              <w:rPr>
+                <w:rStyle w:val="af"/>
+                <w:lang w:val="en-US"/>
+              </w:rPr>
+              <w:t xml:space="preserve"> </w:t>
+            </w:r>
+          </w:p>
+          <w:p>
+            <w:pPr>
+              <w:pStyle w:val="0"/>
+              <w:rPr>
+                <w:rStyle w:val="af"/>
+                <w:lang w:val="en-US"/>
+              </w:rPr>
+            </w:pPr>
+            <w:r>
+              <w:rPr>
+                <w:rStyle w:val="af"/>
+                <w:lang w:val="en-US"/>
+              </w:rPr>
+              <w:t xml:space="preserve"> </w:t>
             </w:r>
           </w:p>
           <w:p>
@@ -5603,23 +5381,30 @@
                 <w:rStyle w:val="af"/>
                 <w:lang w:val="en-US"/>
               </w:rPr>
-              <w:t xml:space="preserve"> submodel._dTou = Bak.Tpar_-Tube._Tvyh;   </w:t>
-            </w:r>
-          </w:p>
-          <w:p>
-            <w:pPr>
-              <w:pStyle w:val="0"/>
-              <w:rPr>
-                <w:rStyle w:val="af"/>
-                <w:lang w:val="en-US"/>
-              </w:rPr>
-            </w:pPr>
-            <w:r>
-              <w:rPr>
-                <w:rStyle w:val="af"/>
-                <w:lang w:val="en-US"/>
-              </w:rPr>
-              <w:t xml:space="preserve">  </w:t>
+              <w:t xml:space="preserve"> submodel._dTou = Bak.Tpar_-Tube._Tvyh;</w:t>
+            </w:r>
+            <w:r>
+              <w:rPr>
+                <w:rStyle w:val="af"/>
+                <w:lang w:val="en-US"/>
+              </w:rPr>
+              <w:t xml:space="preserve"> </w:t>
+            </w:r>
+          </w:p>
+          <w:p>
+            <w:pPr>
+              <w:pStyle w:val="0"/>
+              <w:rPr>
+                <w:rStyle w:val="af"/>
+                <w:lang w:val="en-US"/>
+              </w:rPr>
+            </w:pPr>
+            <w:r>
+              <w:rPr>
+                <w:rStyle w:val="af"/>
+                <w:lang w:val="en-US"/>
+              </w:rPr>
+              <w:t xml:space="preserve"> </w:t>
             </w:r>
           </w:p>
           <w:p>
@@ -5715,8 +5500,9 @@
     <w:p>
       <w:pPr>
         <w:pStyle w:val="3"/>
-      </w:pPr>
-      <w:bookmarkStart w:id="18" w:name="_Toc355797937"/>
+        <w:ind w:left="1225" w:hanging="505"/>
+      </w:pPr>
+      <w:bookmarkStart w:id="18" w:name="_Toc400496377"/>
       <w:r>
         <w:t xml:space="preserve">Вывод </w:t>
       </w:r>
@@ -5730,19 +5516,7 @@
     </w:p>
     <w:p>
       <w:r>
-        <w:t xml:space="preserve">На вложенном уровне выведите давление и уровень </w:t>
-      </w:r>
-      <w:r>
-        <w:t xml:space="preserve">в баке, расход </w:t>
-      </w:r>
-      <w:r>
-        <w:t xml:space="preserve">по </w:t>
-      </w:r>
-      <w:r>
-        <w:t>каналу</w:t>
-      </w:r>
-      <w:r>
-        <w:t xml:space="preserve"> подогреваемой воды. На внешнем уровне выведите параметры </w:t>
+        <w:t xml:space="preserve">На вложенном уровне выведите давление и уровень в баке, расход по каналу подогреваемой воды. На внешнем уровне выведите параметры </w:t>
       </w:r>
       <w:r>
         <w:rPr>
@@ -5790,13 +5564,13 @@
         <w:fldChar w:fldCharType="begin"/>
       </w:r>
       <w:r>
-        <w:instrText xml:space="preserve"> REF _Ref282019495 \h </w:instrText>
+        <w:instrText xml:space="preserve"> REF _Ref282019495 \* Lower \h </w:instrText>
       </w:r>
       <w:r>
         <w:fldChar w:fldCharType="separate"/>
       </w:r>
       <w:r>
-        <w:t xml:space="preserve">Рисунок </w:t>
+        <w:t xml:space="preserve">рисунок </w:t>
       </w:r>
       <w:r>
         <w:rPr>
@@ -5820,7 +5594,7 @@
           <w:noProof/>
         </w:rPr>
         <w:drawing>
-          <wp:inline distT="0" distB="0" distL="0" distR="0" wp14:anchorId="4A275F13" wp14:editId="6377361D">
+          <wp:inline distT="0" distB="0" distL="0" distR="0" wp14:anchorId="16A61528" wp14:editId="7C865A59">
             <wp:extent cx="4895850" cy="3810000"/>
             <wp:effectExtent l="0" t="0" r="0" b="0"/>
             <wp:docPr id="32" name="Рисунок 32"/>
@@ -5861,7 +5635,7 @@
         <w:pStyle w:val="a4"/>
       </w:pPr>
       <w:bookmarkStart w:id="19" w:name="_Ref282019495"/>
-      <w:bookmarkStart w:id="20" w:name="_Toc291248684"/>
+      <w:bookmarkStart w:id="20" w:name="_Toc400496575"/>
       <w:r>
         <w:t xml:space="preserve">Рисунок </w:t>
       </w:r>
@@ -5869,7 +5643,7 @@
         <w:fldChar w:fldCharType="begin"/>
       </w:r>
       <w:r>
-        <w:instrText xml:space="preserve"> SEQ Рисунок \* ARABIC </w:instrText>
+        <w:instrText xml:space="preserve"> SEQ рисунок \* ARABIC </w:instrText>
       </w:r>
       <w:r>
         <w:fldChar w:fldCharType="separate"/>
@@ -5895,8 +5669,9 @@
     <w:p>
       <w:pPr>
         <w:pStyle w:val="3"/>
-      </w:pPr>
-      <w:bookmarkStart w:id="21" w:name="_Toc355797938"/>
+        <w:ind w:left="1225" w:hanging="505"/>
+      </w:pPr>
+      <w:bookmarkStart w:id="21" w:name="_Toc400496378"/>
       <w:r>
         <w:lastRenderedPageBreak/>
         <w:t>Свойства граничных узлов, каналов и других элементов модели ПНД-1</w:t>
@@ -5910,13 +5685,7 @@
     </w:p>
     <w:p>
       <w:r>
-        <w:t xml:space="preserve">Задайте следующие свойства </w:t>
-      </w:r>
-      <w:r>
-        <w:t xml:space="preserve">вручную </w:t>
-      </w:r>
-      <w:r>
-        <w:t>для элементов модели ПНД-1:</w:t>
+        <w:t>Задайте следующие свойства вручную для элементов модели ПНД-1:</w:t>
       </w:r>
     </w:p>
     <w:tbl>
@@ -6182,10 +5951,7 @@
               <w:pStyle w:val="0"/>
             </w:pPr>
             <w:r>
-              <w:t>Канал</w:t>
-            </w:r>
-            <w:r>
-              <w:t xml:space="preserve"> отвода конденсата</w:t>
+              <w:t>Канал отвода конденсата</w:t>
             </w:r>
           </w:p>
         </w:tc>
@@ -6412,21 +6178,7 @@
                 <w:b/>
                 <w:bCs/>
               </w:rPr>
-              <w:t>«</w:t>
-            </w:r>
-            <w:r>
-              <w:rPr>
-                <w:b/>
-                <w:bCs/>
-              </w:rPr>
-              <w:t>1</w:t>
-            </w:r>
-            <w:r>
-              <w:rPr>
-                <w:b/>
-                <w:bCs/>
-              </w:rPr>
-              <w:t>.0</w:t>
+              <w:t>«1.0</w:t>
             </w:r>
             <w:r>
               <w:rPr>
@@ -6966,28 +6718,7 @@
                 <w:b/>
                 <w:bCs/>
               </w:rPr>
-              <w:t>«</w:t>
-            </w:r>
-            <w:r>
-              <w:rPr>
-                <w:b/>
-                <w:bCs/>
-              </w:rPr>
-              <w:t>0</w:t>
-            </w:r>
-            <w:r>
-              <w:rPr>
-                <w:b/>
-                <w:bCs/>
-              </w:rPr>
-              <w:t>.</w:t>
-            </w:r>
-            <w:r>
-              <w:rPr>
-                <w:b/>
-                <w:bCs/>
-              </w:rPr>
-              <w:t>96</w:t>
+              <w:t>«0.96</w:t>
             </w:r>
             <w:r>
               <w:rPr>
@@ -7009,28 +6740,7 @@
                 <w:b/>
                 <w:bCs/>
               </w:rPr>
-              <w:t>«</w:t>
-            </w:r>
-            <w:r>
-              <w:rPr>
-                <w:b/>
-                <w:bCs/>
-              </w:rPr>
-              <w:t>5</w:t>
-            </w:r>
-            <w:r>
-              <w:rPr>
-                <w:b/>
-                <w:bCs/>
-              </w:rPr>
-              <w:t>7</w:t>
-            </w:r>
-            <w:r>
-              <w:rPr>
-                <w:b/>
-                <w:bCs/>
-              </w:rPr>
-              <w:t>3</w:t>
+              <w:t>«573</w:t>
             </w:r>
             <w:r>
               <w:rPr>
@@ -7052,10 +6762,7 @@
               <w:pStyle w:val="0"/>
             </w:pPr>
             <w:r>
-              <w:t xml:space="preserve">Узел </w:t>
-            </w:r>
-            <w:r>
-              <w:t>подачи воды на подогрев</w:t>
+              <w:t>Узел подачи воды на подогрев</w:t>
             </w:r>
           </w:p>
         </w:tc>
@@ -7353,19 +7060,7 @@
               <w:t xml:space="preserve"> </w:t>
             </w:r>
             <w:r>
-              <w:t>–</w:t>
-            </w:r>
-            <w:r>
-              <w:t xml:space="preserve"> имя</w:t>
-            </w:r>
-            <w:r>
-              <w:t xml:space="preserve"> канал</w:t>
-            </w:r>
-            <w:r>
-              <w:t>а</w:t>
-            </w:r>
-            <w:r>
-              <w:t xml:space="preserve"> подвода пара)</w:t>
+              <w:t>– имя канала подвода пара)</w:t>
             </w:r>
           </w:p>
         </w:tc>
@@ -7435,13 +7130,7 @@
               <w:pStyle w:val="0"/>
             </w:pPr>
             <w:r>
-              <w:t>Площадь сеч</w:t>
-            </w:r>
-            <w:r>
-              <w:t>е</w:t>
-            </w:r>
-            <w:r>
-              <w:t xml:space="preserve">ния: </w:t>
+              <w:t xml:space="preserve">Площадь сечения: </w:t>
             </w:r>
             <w:r>
               <w:rPr>
@@ -7805,19 +7494,7 @@
               <w:rPr>
                 <w:b/>
               </w:rPr>
-              <w:t>«</w:t>
-            </w:r>
-            <w:r>
-              <w:rPr>
-                <w:b/>
-              </w:rPr>
-              <w:t>0.975</w:t>
-            </w:r>
-            <w:r>
-              <w:rPr>
-                <w:b/>
-              </w:rPr>
-              <w:t>»</w:t>
+              <w:t>«0.975»</w:t>
             </w:r>
           </w:p>
           <w:p>
@@ -7831,19 +7508,7 @@
               <w:rPr>
                 <w:b/>
               </w:rPr>
-              <w:t>«</w:t>
-            </w:r>
-            <w:r>
-              <w:rPr>
-                <w:b/>
-              </w:rPr>
-              <w:t>0.013</w:t>
-            </w:r>
-            <w:r>
-              <w:rPr>
-                <w:b/>
-              </w:rPr>
-              <w:t>»</w:t>
+              <w:t>«0.013»</w:t>
             </w:r>
           </w:p>
           <w:p>
@@ -7857,19 +7522,7 @@
               <w:rPr>
                 <w:b/>
               </w:rPr>
-              <w:t>«</w:t>
-            </w:r>
-            <w:r>
-              <w:rPr>
-                <w:b/>
-              </w:rPr>
-              <w:t>0.7466</w:t>
-            </w:r>
-            <w:r>
-              <w:rPr>
-                <w:b/>
-              </w:rPr>
-              <w:t>»</w:t>
+              <w:t>«0.7466»</w:t>
             </w:r>
           </w:p>
           <w:p>
@@ -7883,19 +7536,7 @@
               <w:rPr>
                 <w:b/>
               </w:rPr>
-              <w:t>«0.</w:t>
-            </w:r>
-            <w:r>
-              <w:rPr>
-                <w:b/>
-              </w:rPr>
-              <w:t>2</w:t>
-            </w:r>
-            <w:r>
-              <w:rPr>
-                <w:b/>
-              </w:rPr>
-              <w:t>»</w:t>
+              <w:t>«0.2»</w:t>
             </w:r>
           </w:p>
           <w:p>
@@ -7909,19 +7550,7 @@
               <w:rPr>
                 <w:b/>
               </w:rPr>
-              <w:t>«</w:t>
-            </w:r>
-            <w:r>
-              <w:rPr>
-                <w:b/>
-              </w:rPr>
-              <w:t>0</w:t>
-            </w:r>
-            <w:r>
-              <w:rPr>
-                <w:b/>
-              </w:rPr>
-              <w:t>.2»</w:t>
+              <w:t>«0.2»</w:t>
             </w:r>
           </w:p>
           <w:p>
@@ -7963,19 +7592,7 @@
               <w:rPr>
                 <w:b/>
               </w:rPr>
-              <w:t>«</w:t>
-            </w:r>
-            <w:r>
-              <w:rPr>
-                <w:b/>
-              </w:rPr>
-              <w:t>Нижний водяной</w:t>
-            </w:r>
-            <w:r>
-              <w:rPr>
-                <w:b/>
-              </w:rPr>
-              <w:t>»</w:t>
+              <w:t>«Нижний водяной»</w:t>
             </w:r>
           </w:p>
         </w:tc>
@@ -7989,19 +7606,11 @@
     <w:p>
       <w:pPr>
         <w:pStyle w:val="3"/>
-      </w:pPr>
-      <w:bookmarkStart w:id="22" w:name="_Toc355797939"/>
-      <w:r>
-        <w:t>Параметры расчета</w:t>
-      </w:r>
-      <w:r>
-        <w:t xml:space="preserve"> ПН</w:t>
-      </w:r>
-      <w:r>
-        <w:t>Д</w:t>
-      </w:r>
-      <w:r>
-        <w:t>-1</w:t>
+        <w:ind w:left="1225" w:hanging="505"/>
+      </w:pPr>
+      <w:bookmarkStart w:id="22" w:name="_Toc400496379"/>
+      <w:r>
+        <w:t>Параметры расчета ПНД-1</w:t>
       </w:r>
       <w:bookmarkEnd w:id="22"/>
     </w:p>
@@ -8142,34 +7751,29 @@
     <w:p>
       <w:pPr>
         <w:pStyle w:val="3"/>
-      </w:pPr>
-      <w:bookmarkStart w:id="23" w:name="_Toc355797940"/>
-      <w:r>
-        <w:t>Номинальное состояние ПН</w:t>
-      </w:r>
-      <w:r>
-        <w:t>Д</w:t>
-      </w:r>
-      <w:r>
-        <w:t>-1</w:t>
+        <w:ind w:left="1225" w:hanging="505"/>
+      </w:pPr>
+      <w:bookmarkStart w:id="23" w:name="_Toc400496380"/>
+      <w:r>
+        <w:t>Номинальное состояние ПНД-1</w:t>
       </w:r>
       <w:bookmarkEnd w:id="23"/>
     </w:p>
     <w:p>
       <w:r>
-        <w:t xml:space="preserve">Теперь можно запустить модель ПН-100 на расчёт. Если всё было сделано верно, то через 100-300 секунд должно установиться состояние, соответствующее рисунку </w:t>
+        <w:t>Теперь можно запустить модель ПН-100 на расчёт. Если всё было сделано верно, то через 100-300 секунд должно установиться состояние, соответствующее рисунку (</w:t>
       </w:r>
       <w:r>
         <w:fldChar w:fldCharType="begin"/>
       </w:r>
       <w:r>
-        <w:instrText xml:space="preserve"> REF _Ref282035631 \h </w:instrText>
+        <w:instrText xml:space="preserve"> REF _Ref282035631 \* Lower \h </w:instrText>
       </w:r>
       <w:r>
         <w:fldChar w:fldCharType="separate"/>
       </w:r>
       <w:r>
-        <w:t xml:space="preserve">Рисунок </w:t>
+        <w:t xml:space="preserve">рисунок </w:t>
       </w:r>
       <w:r>
         <w:rPr>
@@ -8181,7 +7785,7 @@
         <w:fldChar w:fldCharType="end"/>
       </w:r>
       <w:r>
-        <w:t>.</w:t>
+        <w:t>).</w:t>
       </w:r>
     </w:p>
     <w:p>
@@ -8192,10 +7796,7 @@
         <w:t>/</w:t>
       </w:r>
       <w:r>
-        <w:t>ч и подогревается до +80°С. При этом пар с температурой +98°С</w:t>
-      </w:r>
-      <w:r>
-        <w:t>, давлением 0,96 кгс</w:t>
+        <w:t>ч и подогревается до +80°С. При этом пар с температурой +98°С, давлением 0,96 кгс</w:t>
       </w:r>
       <w:r>
         <w:t>/</w:t>
@@ -8244,7 +7845,7 @@
         </w:rPr>
         <w:lastRenderedPageBreak/>
         <w:drawing>
-          <wp:inline distT="0" distB="0" distL="0" distR="0" wp14:anchorId="6F63EB0C" wp14:editId="673D1681">
+          <wp:inline distT="0" distB="0" distL="0" distR="0" wp14:anchorId="4944F8B9" wp14:editId="7606BCBA">
             <wp:extent cx="4886325" cy="4486275"/>
             <wp:effectExtent l="0" t="0" r="9525" b="9525"/>
             <wp:docPr id="33" name="Рисунок 33"/>
@@ -8285,7 +7886,7 @@
         <w:pStyle w:val="a4"/>
       </w:pPr>
       <w:bookmarkStart w:id="24" w:name="_Ref282035631"/>
-      <w:bookmarkStart w:id="25" w:name="_Toc291248685"/>
+      <w:bookmarkStart w:id="25" w:name="_Toc400496576"/>
       <w:r>
         <w:t xml:space="preserve">Рисунок </w:t>
       </w:r>
@@ -8293,7 +7894,7 @@
         <w:fldChar w:fldCharType="begin"/>
       </w:r>
       <w:r>
-        <w:instrText xml:space="preserve"> SEQ Рисунок \* ARABIC </w:instrText>
+        <w:instrText xml:space="preserve"> SEQ рисунок \* ARABIC </w:instrText>
       </w:r>
       <w:r>
         <w:fldChar w:fldCharType="separate"/>
@@ -8320,23 +7921,18 @@
       <w:pPr>
         <w:pStyle w:val="2"/>
       </w:pPr>
-      <w:bookmarkStart w:id="26" w:name="_Toc355797941"/>
-      <w:r>
-        <w:t xml:space="preserve">Создание модели </w:t>
-      </w:r>
-      <w:r>
-        <w:t>ПВД-2</w:t>
-      </w:r>
-      <w:r>
-        <w:t xml:space="preserve"> на базе ПНД-1</w:t>
+      <w:bookmarkStart w:id="26" w:name="_Toc400496381"/>
+      <w:r>
+        <w:t>Создание модели ПВД-2 на базе ПНД-1</w:t>
       </w:r>
       <w:bookmarkEnd w:id="26"/>
     </w:p>
     <w:p>
       <w:pPr>
         <w:pStyle w:val="3"/>
-      </w:pPr>
-      <w:bookmarkStart w:id="27" w:name="_Toc355797942"/>
+        <w:ind w:left="1225" w:hanging="505"/>
+      </w:pPr>
+      <w:bookmarkStart w:id="27" w:name="_Toc400496382"/>
       <w:r>
         <w:t>Копирование проекта, параметры расчета</w:t>
       </w:r>
@@ -8434,14 +8030,7 @@
           <w:rStyle w:val="a9"/>
           <w:b w:val="0"/>
         </w:rPr>
-        <w:t xml:space="preserve">Для начала, давайте переименуем описательные параметры проекта: </w:t>
-      </w:r>
-      <w:r>
-        <w:rPr>
-          <w:rStyle w:val="a9"/>
-          <w:b w:val="0"/>
-        </w:rPr>
-        <w:t xml:space="preserve">в параметрах расчёта измените </w:t>
+        <w:t xml:space="preserve">Для начала, давайте переименуем описательные параметры проекта: в параметрах расчёта измените </w:t>
       </w:r>
       <w:r>
         <w:t xml:space="preserve">имя проекта ТРР на: </w:t>
@@ -8475,13 +8064,7 @@
         <w:t>, а</w:t>
       </w:r>
       <w:r>
-        <w:t xml:space="preserve"> имя </w:t>
-      </w:r>
-      <w:r>
-        <w:t>субмодели</w:t>
-      </w:r>
-      <w:r>
-        <w:t xml:space="preserve"> – на </w:t>
+        <w:t xml:space="preserve"> имя субмодели – на </w:t>
       </w:r>
       <w:r>
         <w:rPr>
@@ -8532,20 +8115,15 @@
     </w:p>
     <w:p>
       <w:r>
-        <w:t>Таким образ</w:t>
-      </w:r>
-      <w:r>
-        <w:t>ом мы только что создали в новом файле</w:t>
-      </w:r>
-      <w:r>
-        <w:t xml:space="preserve"> модель второго подогревателя, как копию модели ПНД-1. Далее мы займёмся преобразованием этой модели – т.е. изменением только тех частей модели которые надо изменить. Большая часть останется такой же, как и в ПНД-1.</w:t>
+        <w:t>Таким образом мы только что создали в новом файле модель второго подогревателя, как копию модели ПНД-1. Далее мы займёмся преобразованием этой модели – т.е. изменением только тех частей модели, которые надо изменить. Большая часть останется такой же, как и в ПНД-1.</w:t>
       </w:r>
     </w:p>
     <w:p>
       <w:pPr>
         <w:pStyle w:val="3"/>
-      </w:pPr>
-      <w:bookmarkStart w:id="28" w:name="_Toc355797943"/>
+        <w:ind w:left="1225" w:hanging="505"/>
+      </w:pPr>
+      <w:bookmarkStart w:id="28" w:name="_Toc400496383"/>
       <w:r>
         <w:t>Глобальные параметры</w:t>
       </w:r>
@@ -8553,28 +8131,19 @@
     </w:p>
     <w:p>
       <w:r>
-        <w:t>В модели ПВД-2 будет три глобальных параметра: давление пара в отборе, расход и температура охлаждающей (п</w:t>
-      </w:r>
-      <w:r>
-        <w:t>о</w:t>
-      </w:r>
-      <w:r>
-        <w:t>догреваемой) воды. Создайте их, в соответствии с рисунком</w:t>
-      </w:r>
-      <w:r>
-        <w:t xml:space="preserve"> </w:t>
+        <w:t>В модели ПВД-2 будет три глобальных параметра: давление пара в отборе, расход и температура охлаждающей (подогреваемой) воды. Создайте их, в соответствии с рисунком (</w:t>
       </w:r>
       <w:r>
         <w:fldChar w:fldCharType="begin"/>
       </w:r>
       <w:r>
-        <w:instrText xml:space="preserve"> REF _Ref282071829 \h </w:instrText>
+        <w:instrText xml:space="preserve"> REF _Ref282071829 \* Lower \h </w:instrText>
       </w:r>
       <w:r>
         <w:fldChar w:fldCharType="separate"/>
       </w:r>
       <w:r>
-        <w:t xml:space="preserve">Рисунок </w:t>
+        <w:t xml:space="preserve">рисунок </w:t>
       </w:r>
       <w:r>
         <w:rPr>
@@ -8586,7 +8155,7 @@
         <w:fldChar w:fldCharType="end"/>
       </w:r>
       <w:r>
-        <w:t>. Мы немного изменили имена переменных для того чтобы убедиться что старый код не будет с ними работать и, кроме этого, так бывает надёжнее для полной перепроверки и изменения модели - чтобы быть уверенным что мы ничего не забыли изменить.</w:t>
+        <w:t>). Мы немного изменили имена переменных для того, чтобы убедиться, что старый код не будет с ними работать и, кроме этого, так бывает надёжнее для полной перепроверки и изменения модели – чтобы быть уверенным что мы ничего не забыли изменить.</w:t>
       </w:r>
     </w:p>
     <w:p>
@@ -8599,7 +8168,7 @@
         </w:rPr>
         <w:lastRenderedPageBreak/>
         <w:drawing>
-          <wp:inline distT="0" distB="0" distL="0" distR="0" wp14:anchorId="2D95497A" wp14:editId="53309567">
+          <wp:inline distT="0" distB="0" distL="0" distR="0" wp14:anchorId="7B831E82" wp14:editId="703653A4">
             <wp:extent cx="6477000" cy="1457325"/>
             <wp:effectExtent l="0" t="0" r="0" b="9525"/>
             <wp:docPr id="243" name="Рисунок 243"/>
@@ -8653,7 +8222,7 @@
         <w:pStyle w:val="a4"/>
       </w:pPr>
       <w:bookmarkStart w:id="29" w:name="_Ref282071829"/>
-      <w:bookmarkStart w:id="30" w:name="_Toc291248686"/>
+      <w:bookmarkStart w:id="30" w:name="_Toc400496577"/>
       <w:r>
         <w:t xml:space="preserve">Рисунок </w:t>
       </w:r>
@@ -8661,7 +8230,7 @@
         <w:fldChar w:fldCharType="begin"/>
       </w:r>
       <w:r>
-        <w:instrText xml:space="preserve"> SEQ Рисунок \* ARABIC </w:instrText>
+        <w:instrText xml:space="preserve"> SEQ рисунок \* ARABIC </w:instrText>
       </w:r>
       <w:r>
         <w:fldChar w:fldCharType="separate"/>
@@ -8704,31 +8273,7 @@
         <w:t>G</w:t>
       </w:r>
       <w:r>
-        <w:t xml:space="preserve">пнд не может быть использован. Замените </w:t>
-      </w:r>
-      <w:r>
-        <w:t xml:space="preserve">код </w:t>
-      </w:r>
-      <w:r>
-        <w:t xml:space="preserve">во вкладке </w:t>
-      </w:r>
-      <w:r>
-        <w:t>«П</w:t>
-      </w:r>
-      <w:r>
-        <w:t>араметры</w:t>
-      </w:r>
-      <w:r>
-        <w:t>»</w:t>
-      </w:r>
-      <w:r>
-        <w:t xml:space="preserve"> </w:t>
-      </w:r>
-      <w:r>
-        <w:t>на следующие строки</w:t>
-      </w:r>
-      <w:r>
-        <w:t>:</w:t>
+        <w:t>пнд не может быть использован. Замените код во вкладке «Параметры» на следующие строки:</w:t>
       </w:r>
     </w:p>
     <w:tbl>
@@ -9079,10 +8624,7 @@
     </w:tbl>
     <w:p>
       <w:r>
-        <w:t>Смысл здесь тот же, просто с другими именами параметров. Для ПВД-2 мы будем изменять три параметра в процессе отладки.</w:t>
-      </w:r>
-      <w:r>
-        <w:t xml:space="preserve"> В модели подогревателя мы использовали эти же глобальные параметры еще в некоторых местах: если вы попробуете сейчас запустить схему на расчет или хотя бы проинициализировать, то </w:t>
+        <w:t xml:space="preserve">Смысл здесь тот же, просто с другими именами параметров. Для ПВД-2 мы будем изменять три параметра в процессе отладки. В модели подогревателя мы использовали эти же глобальные параметры еще в некоторых местах: если вы попробуете сейчас запустить схему на расчет или хотя бы проинициализировать, то </w:t>
       </w:r>
       <w:r>
         <w:rPr>
@@ -9140,16 +8682,7 @@
     </w:p>
     <w:p>
       <w:r>
-        <w:t>Попробуйте это сделать</w:t>
-      </w:r>
-      <w:r>
-        <w:t>,</w:t>
-      </w:r>
-      <w:r>
-        <w:t xml:space="preserve"> а затем везде где требуется измените имена параметров на соответствующие.</w:t>
-      </w:r>
-      <w:r>
-        <w:t xml:space="preserve"> Т.е. в граничном узле </w:t>
+        <w:t xml:space="preserve">Попробуйте это сделать, а затем везде где требуется измените имена параметров на соответствующие. Т.е. в граничном узле </w:t>
       </w:r>
       <w:r>
         <w:rPr>
@@ -9179,8 +8712,9 @@
     <w:p>
       <w:pPr>
         <w:pStyle w:val="3"/>
-      </w:pPr>
-      <w:bookmarkStart w:id="31" w:name="_Toc355797944"/>
+        <w:ind w:left="1225" w:hanging="505"/>
+      </w:pPr>
+      <w:bookmarkStart w:id="31" w:name="_Toc400496384"/>
       <w:r>
         <w:t>Структура модели ПВД-2</w:t>
       </w:r>
@@ -9205,7 +8739,7 @@
           <w:noProof/>
         </w:rPr>
         <w:drawing>
-          <wp:inline distT="0" distB="0" distL="0" distR="0" wp14:anchorId="09E06038" wp14:editId="7FD808F9">
+          <wp:inline distT="0" distB="0" distL="0" distR="0" wp14:anchorId="6F33A280" wp14:editId="2AEE064E">
             <wp:extent cx="3810000" cy="1104900"/>
             <wp:effectExtent l="0" t="0" r="0" b="0"/>
             <wp:docPr id="247" name="Рисунок 247"/>
@@ -9259,7 +8793,7 @@
         <w:pStyle w:val="a4"/>
       </w:pPr>
       <w:bookmarkStart w:id="32" w:name="_Ref282116863"/>
-      <w:bookmarkStart w:id="33" w:name="_Toc291248687"/>
+      <w:bookmarkStart w:id="33" w:name="_Toc400496578"/>
       <w:r>
         <w:t xml:space="preserve">Рисунок </w:t>
       </w:r>
@@ -9267,7 +8801,7 @@
         <w:fldChar w:fldCharType="begin"/>
       </w:r>
       <w:r>
-        <w:instrText xml:space="preserve"> SEQ Рисунок \* ARABIC </w:instrText>
+        <w:instrText xml:space="preserve"> SEQ рисунок \* ARABIC </w:instrText>
       </w:r>
       <w:r>
         <w:fldChar w:fldCharType="separate"/>
@@ -9286,7 +8820,7 @@
       </w:r>
       <w:bookmarkEnd w:id="32"/>
       <w:r>
-        <w:t xml:space="preserve">. Ипользование глобального параметра </w:t>
+        <w:t xml:space="preserve">. Использование глобального параметра </w:t>
       </w:r>
       <w:r>
         <w:rPr>
@@ -9345,13 +8879,13 @@
         <w:fldChar w:fldCharType="begin"/>
       </w:r>
       <w:r>
-        <w:instrText xml:space="preserve"> REF _Ref282116863 \h </w:instrText>
+        <w:instrText xml:space="preserve"> REF _Ref282116863 \* Lower \h </w:instrText>
       </w:r>
       <w:r>
         <w:fldChar w:fldCharType="separate"/>
       </w:r>
       <w:r>
-        <w:t xml:space="preserve">Рисунок </w:t>
+        <w:t xml:space="preserve">рисунок </w:t>
       </w:r>
       <w:r>
         <w:rPr>
@@ -9363,20 +8897,15 @@
         <w:fldChar w:fldCharType="end"/>
       </w:r>
       <w:r>
-        <w:t xml:space="preserve">. Аналогично проделайте и для верхнего узла в баке. Это можно было бы сделать и в разделе задания свойств, но глобальные параметры – это </w:t>
-      </w:r>
-      <w:r>
-        <w:t>часть структуры</w:t>
-      </w:r>
-      <w:r>
-        <w:t xml:space="preserve"> модели, т.к. ими можно управлять моделью с самого верхнего уровня.</w:t>
+        <w:t>. Аналогично проделайте и для верхнего узла в баке. Это можно было бы сделать и в разделе задания свойств, но глобальные параметры – это часть структуры модели, т.к. ими можно управлять моделью с самого верхнего уровня.</w:t>
       </w:r>
     </w:p>
     <w:p>
       <w:pPr>
         <w:pStyle w:val="3"/>
-      </w:pPr>
-      <w:bookmarkStart w:id="34" w:name="_Toc355797945"/>
+        <w:ind w:left="1225" w:hanging="505"/>
+      </w:pPr>
+      <w:bookmarkStart w:id="34" w:name="_Toc400496385"/>
       <w:r>
         <w:t>Субмодель ПВД-2</w:t>
       </w:r>
@@ -9384,30 +8913,24 @@
     </w:p>
     <w:p>
       <w:r>
-        <w:t xml:space="preserve">Субмодель ПВД-2 так же как и структура, ничем </w:t>
-      </w:r>
-      <w:r>
-        <w:t xml:space="preserve">серьёзным </w:t>
-      </w:r>
-      <w:r>
-        <w:t>не отличается от субмодели ПНД-1, поэтому никаких принципиальных изменений тут делать не будем.</w:t>
+        <w:t>Субмодель ПВД-2 так же как и структура, ничем серьёзным не отличается от субмодели ПНД-1, поэтому никаких принципиальных изменений тут делать не будем.</w:t>
       </w:r>
     </w:p>
     <w:p>
       <w:r>
-        <w:t xml:space="preserve">В качестве самостоятельного задания, измените внешний вид субмодели, чтобы он был похож на рисунок </w:t>
+        <w:t xml:space="preserve">В качестве самостоятельного задания, измените внешний вид субмодели, чтобы он был похож на </w:t>
       </w:r>
       <w:r>
         <w:fldChar w:fldCharType="begin"/>
       </w:r>
       <w:r>
-        <w:instrText xml:space="preserve"> REF _Ref282119114 \h </w:instrText>
+        <w:instrText xml:space="preserve"> REF _Ref282119114 \* Lower \h </w:instrText>
       </w:r>
       <w:r>
         <w:fldChar w:fldCharType="separate"/>
       </w:r>
       <w:r>
-        <w:t xml:space="preserve">Рисунок </w:t>
+        <w:t xml:space="preserve">рисунок </w:t>
       </w:r>
       <w:r>
         <w:rPr>
@@ -9449,13 +8972,13 @@
         <w:rPr>
           <w:b/>
         </w:rPr>
-        <w:t>\Program Files</w:t>
+        <w:t>\</w:t>
       </w:r>
       <w:r>
         <w:rPr>
           <w:b/>
         </w:rPr>
-        <w:t>\SimInTech\bin\images</w:t>
+        <w:t>SimInTech\bin\images</w:t>
       </w:r>
       <w:r>
         <w:rPr>
@@ -9516,7 +9039,7 @@
           <w:noProof/>
         </w:rPr>
         <w:drawing>
-          <wp:inline distT="0" distB="0" distL="0" distR="0" wp14:anchorId="1DDD4759" wp14:editId="4D06E3CB">
+          <wp:inline distT="0" distB="0" distL="0" distR="0" wp14:anchorId="0874B748" wp14:editId="00A7E993">
             <wp:extent cx="4400550" cy="4048125"/>
             <wp:effectExtent l="0" t="0" r="0" b="9525"/>
             <wp:docPr id="255" name="Рисунок 255"/>
@@ -9557,7 +9080,7 @@
         <w:pStyle w:val="a4"/>
       </w:pPr>
       <w:bookmarkStart w:id="35" w:name="_Ref282119114"/>
-      <w:bookmarkStart w:id="36" w:name="_Toc291248688"/>
+      <w:bookmarkStart w:id="36" w:name="_Toc400496579"/>
       <w:r>
         <w:t xml:space="preserve">Рисунок </w:t>
       </w:r>
@@ -9565,7 +9088,7 @@
         <w:fldChar w:fldCharType="begin"/>
       </w:r>
       <w:r>
-        <w:instrText xml:space="preserve"> SEQ Рисунок \* ARABIC </w:instrText>
+        <w:instrText xml:space="preserve"> SEQ рисунок \* ARABIC </w:instrText>
       </w:r>
       <w:r>
         <w:fldChar w:fldCharType="separate"/>
@@ -9590,16 +9113,7 @@
     </w:p>
     <w:p>
       <w:r>
-        <w:t>Отличи</w:t>
-      </w:r>
-      <w:r>
-        <w:t>е</w:t>
-      </w:r>
-      <w:r>
-        <w:t xml:space="preserve"> от ПНД-1 заключаются в том, что некоторые свойства этой субмодели имеют другие</w:t>
-      </w:r>
-      <w:r>
-        <w:t xml:space="preserve"> значения. Зайдите в пункт меню </w:t>
+        <w:t xml:space="preserve">Отличие от ПНД-1 заключаются в том, что некоторые свойства этой субмодели имеют другие значения. Зайдите в пункт меню </w:t>
       </w:r>
       <w:r>
         <w:rPr>
@@ -9653,22 +9167,60 @@
               <w:pStyle w:val="0"/>
             </w:pPr>
             <w:r>
-              <w:t xml:space="preserve">Высота трубчатки, м, </w:t>
-            </w:r>
-            <w:r>
+              <w:t>Высота трубчатки, м, «</w:t>
+            </w:r>
+            <w:r>
+              <w:rPr>
+                <w:lang w:val="en-US"/>
+              </w:rPr>
+              <w:t>Ht</w:t>
+            </w:r>
+            <w:r>
+              <w:t xml:space="preserve">»: </w:t>
+            </w:r>
+            <w:r>
+              <w:rPr>
+                <w:b/>
+              </w:rPr>
               <w:t>«</w:t>
             </w:r>
             <w:r>
               <w:rPr>
-                <w:lang w:val="en-US"/>
-              </w:rPr>
-              <w:t>Ht</w:t>
-            </w:r>
-            <w:r>
+                <w:b/>
+              </w:rPr>
+              <w:t>2</w:t>
+            </w:r>
+            <w:r>
+              <w:rPr>
+                <w:b/>
+              </w:rPr>
               <w:t>»</w:t>
             </w:r>
-            <w:r>
-              <w:t xml:space="preserve">: </w:t>
+          </w:p>
+          <w:p>
+            <w:pPr>
+              <w:pStyle w:val="0"/>
+            </w:pPr>
+            <w:r>
+              <w:t>Поверхность теплопередачи, м</w:t>
+            </w:r>
+            <w:r>
+              <w:rPr>
+                <w:vertAlign w:val="superscript"/>
+              </w:rPr>
+              <w:t>2</w:t>
+            </w:r>
+            <w:r>
+              <w:t>, «</w:t>
+            </w:r>
+            <w:r>
+              <w:rPr>
+                <w:lang w:val="en-US"/>
+              </w:rPr>
+              <w:t>F</w:t>
+            </w:r>
+            <w:r>
+              <w:t xml:space="preserve">»: </w:t>
             </w:r>
             <w:r>
               <w:rPr>
@@ -9680,7 +9232,7 @@
               <w:rPr>
                 <w:b/>
               </w:rPr>
-              <w:t>2</w:t>
+              <w:t>280</w:t>
             </w:r>
             <w:r>
               <w:rPr>
@@ -9694,60 +9246,7 @@
               <w:pStyle w:val="0"/>
             </w:pPr>
             <w:r>
-              <w:t>Поверхность теплопередачи, м</w:t>
-            </w:r>
-            <w:r>
-              <w:rPr>
-                <w:vertAlign w:val="superscript"/>
-              </w:rPr>
-              <w:t>2</w:t>
-            </w:r>
-            <w:r>
-              <w:t xml:space="preserve">, </w:t>
-            </w:r>
-            <w:r>
-              <w:t>«</w:t>
-            </w:r>
-            <w:r>
-              <w:rPr>
-                <w:lang w:val="en-US"/>
-              </w:rPr>
-              <w:t>F</w:t>
-            </w:r>
-            <w:r>
-              <w:t>»</w:t>
-            </w:r>
-            <w:r>
-              <w:t xml:space="preserve">: </w:t>
-            </w:r>
-            <w:r>
-              <w:rPr>
-                <w:b/>
-              </w:rPr>
-              <w:t>«</w:t>
-            </w:r>
-            <w:r>
-              <w:rPr>
-                <w:b/>
-              </w:rPr>
-              <w:t>280</w:t>
-            </w:r>
-            <w:r>
-              <w:rPr>
-                <w:b/>
-              </w:rPr>
-              <w:t>»</w:t>
-            </w:r>
-          </w:p>
-          <w:p>
-            <w:pPr>
-              <w:pStyle w:val="0"/>
-            </w:pPr>
-            <w:r>
-              <w:t xml:space="preserve">Внешний диаметр трубки, м, </w:t>
-            </w:r>
-            <w:r>
-              <w:t>«</w:t>
+              <w:t>Внешний диаметр трубки, м, «</w:t>
             </w:r>
             <w:r>
               <w:rPr>
@@ -9912,8 +9411,9 @@
     <w:p>
       <w:pPr>
         <w:pStyle w:val="3"/>
-      </w:pPr>
-      <w:bookmarkStart w:id="37" w:name="_Toc355797946"/>
+        <w:ind w:left="1225" w:hanging="505"/>
+      </w:pPr>
+      <w:bookmarkStart w:id="37" w:name="_Toc400496386"/>
       <w:r>
         <w:t>Вывод параметров на схемное окно</w:t>
       </w:r>
@@ -9927,8 +9427,9 @@
     <w:p>
       <w:pPr>
         <w:pStyle w:val="3"/>
-      </w:pPr>
-      <w:bookmarkStart w:id="38" w:name="_Toc355797947"/>
+        <w:ind w:left="1225" w:hanging="505"/>
+      </w:pPr>
+      <w:bookmarkStart w:id="38" w:name="_Toc400496387"/>
       <w:r>
         <w:lastRenderedPageBreak/>
         <w:t>Свойства граничных узлов, каналов и других элементов модели ПВД-2</w:t>
@@ -9942,13 +9443,7 @@
     </w:p>
     <w:p>
       <w:r>
-        <w:t xml:space="preserve">Теперь, т.к. в ПВД-2 пар подаётся с другими параметрами, и подогреваемая вода тоже имеет другую температуру, </w:t>
-      </w:r>
-      <w:r>
-        <w:t xml:space="preserve">и трубопроводы подвода-отвода другого диаметра, </w:t>
-      </w:r>
-      <w:r>
-        <w:t>измените следующие свойства в элементах модели:</w:t>
+        <w:t>Теперь, т.к. в ПВД-2 пар подаётся с другими параметрами, и подогреваемая вода тоже имеет другую температуру, и трубопроводы подвода-отвода другого диаметра, измените следующие свойства в элементах модели:</w:t>
       </w:r>
     </w:p>
     <w:tbl>
@@ -10228,10 +9723,7 @@
               <w:pStyle w:val="0"/>
             </w:pPr>
             <w:r>
-              <w:t>Канал отвода конденсата</w:t>
-            </w:r>
-            <w:r>
-              <w:t>, Канал подачи воды (справа от подогревателя), Канал отвода воды (слева от подогревателя)</w:t>
+              <w:t>Канал отвода конденсата, Канал подачи воды (справа от подогревателя), Канал отвода воды (слева от подогревателя)</w:t>
             </w:r>
           </w:p>
         </w:tc>
@@ -10372,21 +9864,7 @@
                 <w:b/>
                 <w:bCs/>
               </w:rPr>
-              <w:t>«</w:t>
-            </w:r>
-            <w:r>
-              <w:rPr>
-                <w:b/>
-                <w:bCs/>
-              </w:rPr>
-              <w:t>5</w:t>
-            </w:r>
-            <w:r>
-              <w:rPr>
-                <w:b/>
-                <w:bCs/>
-              </w:rPr>
-              <w:t>0.0</w:t>
+              <w:t>«50.0</w:t>
             </w:r>
             <w:r>
               <w:rPr>
@@ -10745,10 +10223,7 @@
               <w:pStyle w:val="0"/>
             </w:pPr>
             <w:r>
-              <w:t>Остальные п</w:t>
-            </w:r>
-            <w:r>
-              <w:t>араметры остаются те же, что и в ПНД-1</w:t>
+              <w:t>Остальные параметры остаются те же, что и в ПНД-1</w:t>
             </w:r>
           </w:p>
         </w:tc>
@@ -10866,8 +10341,9 @@
     <w:p>
       <w:pPr>
         <w:pStyle w:val="3"/>
-      </w:pPr>
-      <w:bookmarkStart w:id="39" w:name="_Toc355797948"/>
+        <w:ind w:left="1225" w:hanging="505"/>
+      </w:pPr>
+      <w:bookmarkStart w:id="39" w:name="_Toc400496388"/>
       <w:r>
         <w:t>Параметры расчета ПВД-2</w:t>
       </w:r>
@@ -10875,26 +10351,15 @@
     </w:p>
     <w:p>
       <w:r>
-        <w:t>Параметры расчета (имя проекта) мы уже изменили в самом начале создания, при копировании модели. Больше ни</w:t>
-      </w:r>
-      <w:r>
-        <w:t xml:space="preserve">чего изменять </w:t>
-      </w:r>
-      <w:r>
-        <w:t>н</w:t>
-      </w:r>
-      <w:r>
-        <w:t>е</w:t>
-      </w:r>
-      <w:r>
-        <w:t xml:space="preserve"> надо.</w:t>
+        <w:t>Параметры расчета (имя проекта) мы уже изменили в самом начале создания, при копировании модели. Больше ничего изменять не надо.</w:t>
       </w:r>
     </w:p>
     <w:p>
       <w:pPr>
         <w:pStyle w:val="3"/>
-      </w:pPr>
-      <w:bookmarkStart w:id="40" w:name="_Toc355797949"/>
+        <w:ind w:left="1225" w:hanging="505"/>
+      </w:pPr>
+      <w:bookmarkStart w:id="40" w:name="_Toc400496389"/>
       <w:r>
         <w:t>Номинальное состояние ПВД-2</w:t>
       </w:r>
@@ -10902,19 +10367,19 @@
     </w:p>
     <w:p>
       <w:r>
-        <w:t xml:space="preserve">Теперь, внеся эти минимальные изменения, можно запустить схему на расчёт. Через 200-400 секунд расчета должно установиться номинальное состояние, сходное с рисунком </w:t>
+        <w:t>Теперь, внеся минимальные изменения, можно запустить схему на расчёт. Через 200…400 с расчета должно установиться номинальное состояние, сходное с рисунком (</w:t>
       </w:r>
       <w:r>
         <w:fldChar w:fldCharType="begin"/>
       </w:r>
       <w:r>
-        <w:instrText xml:space="preserve"> REF _Ref282167022 \h </w:instrText>
+        <w:instrText xml:space="preserve"> REF _Ref282167022 \* Lower \h </w:instrText>
       </w:r>
       <w:r>
         <w:fldChar w:fldCharType="separate"/>
       </w:r>
       <w:r>
-        <w:t xml:space="preserve">Рисунок </w:t>
+        <w:t xml:space="preserve">рисунок </w:t>
       </w:r>
       <w:r>
         <w:rPr>
@@ -10926,7 +10391,7 @@
         <w:fldChar w:fldCharType="end"/>
       </w:r>
       <w:r>
-        <w:t>.</w:t>
+        <w:t>).</w:t>
       </w:r>
     </w:p>
     <w:p>
@@ -10939,7 +10404,7 @@
         </w:rPr>
         <w:lastRenderedPageBreak/>
         <w:drawing>
-          <wp:inline distT="0" distB="0" distL="0" distR="0" wp14:anchorId="1C5DC102" wp14:editId="53C23088">
+          <wp:inline distT="0" distB="0" distL="0" distR="0" wp14:anchorId="44B86A85" wp14:editId="71DB3A0B">
             <wp:extent cx="4438650" cy="4076700"/>
             <wp:effectExtent l="0" t="0" r="0" b="0"/>
             <wp:docPr id="246" name="Рисунок 246"/>
@@ -10980,7 +10445,7 @@
         <w:pStyle w:val="a4"/>
       </w:pPr>
       <w:bookmarkStart w:id="41" w:name="_Ref282167022"/>
-      <w:bookmarkStart w:id="42" w:name="_Toc291248689"/>
+      <w:bookmarkStart w:id="42" w:name="_Toc400496580"/>
       <w:r>
         <w:t xml:space="preserve">Рисунок </w:t>
       </w:r>
@@ -10988,7 +10453,7 @@
         <w:fldChar w:fldCharType="begin"/>
       </w:r>
       <w:r>
-        <w:instrText xml:space="preserve"> SEQ Рисунок \* ARABIC </w:instrText>
+        <w:instrText xml:space="preserve"> SEQ рисунок \* ARABIC </w:instrText>
       </w:r>
       <w:r>
         <w:fldChar w:fldCharType="separate"/>
@@ -11013,13 +10478,7 @@
     </w:p>
     <w:p>
       <w:r>
-        <w:t>Питательная вода поступает с температурой +104°С</w:t>
-      </w:r>
-      <w:r>
-        <w:t>,</w:t>
-      </w:r>
-      <w:r>
-        <w:t xml:space="preserve"> расходом 235 т</w:t>
+        <w:t>Питательная вода поступает с температурой +104°С, расходом 235 т</w:t>
       </w:r>
       <w:r>
         <w:t>/</w:t>
@@ -11055,10 +10514,7 @@
         <w:t xml:space="preserve"> </w:t>
       </w:r>
       <w:r>
-        <w:t xml:space="preserve">конденсируется и </w:t>
-      </w:r>
-      <w:r>
-        <w:t>отдаёт 7,18 МВт</w:t>
+        <w:t>конденсируется и отдаёт 7,18 МВт</w:t>
       </w:r>
       <w:r>
         <w:t xml:space="preserve"> </w:t>
@@ -11071,7 +10527,7 @@
       <w:pPr>
         <w:pStyle w:val="2"/>
       </w:pPr>
-      <w:bookmarkStart w:id="43" w:name="_Toc355797950"/>
+      <w:bookmarkStart w:id="43" w:name="_Toc400496390"/>
       <w:r>
         <w:t>Создание модели ПВД-3 на базе ПВД-2</w:t>
       </w:r>
@@ -11080,8 +10536,9 @@
     <w:p>
       <w:pPr>
         <w:pStyle w:val="3"/>
-      </w:pPr>
-      <w:bookmarkStart w:id="44" w:name="_Toc355797951"/>
+        <w:ind w:left="1225" w:hanging="505"/>
+      </w:pPr>
+      <w:bookmarkStart w:id="44" w:name="_Toc400496391"/>
       <w:r>
         <w:t>Копирование проекта, параметры расчета</w:t>
       </w:r>
@@ -11276,68 +10733,15 @@
     </w:p>
     <w:p>
       <w:r>
-        <w:t xml:space="preserve">Таким образом мы только что создали в новом файле модель </w:t>
-      </w:r>
-      <w:r>
-        <w:t>третьего</w:t>
-      </w:r>
-      <w:r>
-        <w:t xml:space="preserve"> подогревателя, как копию модели</w:t>
-      </w:r>
-      <w:r>
-        <w:t xml:space="preserve"> второго</w:t>
-      </w:r>
-      <w:r>
-        <w:t xml:space="preserve"> </w:t>
-      </w:r>
-      <w:r>
-        <w:t>(</w:t>
-      </w:r>
-      <w:r>
-        <w:t>П</w:t>
-      </w:r>
-      <w:r>
-        <w:t>В</w:t>
-      </w:r>
-      <w:r>
-        <w:t>Д-</w:t>
-      </w:r>
-      <w:r>
-        <w:t>2)</w:t>
-      </w:r>
-      <w:r>
-        <w:t xml:space="preserve">. Далее мы </w:t>
-      </w:r>
-      <w:r>
-        <w:t xml:space="preserve">снова </w:t>
-      </w:r>
-      <w:r>
-        <w:t>займёмся преобразованием модели – т.е. изменением только тех частей модели</w:t>
-      </w:r>
-      <w:r>
-        <w:t>,</w:t>
-      </w:r>
-      <w:r>
-        <w:t xml:space="preserve"> которые </w:t>
-      </w:r>
-      <w:r>
-        <w:t>требуется</w:t>
-      </w:r>
-      <w:r>
-        <w:t xml:space="preserve"> изменить. Большая част</w:t>
-      </w:r>
-      <w:r>
-        <w:t>ь останется такой же, как и в ПВД-2</w:t>
-      </w:r>
-      <w:r>
-        <w:t>.</w:t>
+        <w:t>Таким образом мы только что создали в новом файле модель третьего подогревателя, как копию модели второго (ПВД-2). Далее мы снова займёмся преобразованием модели – т.е. изменением только тех частей модели, которые требуется изменить. Большая часть останется такой же, как и в ПВД-2.</w:t>
       </w:r>
     </w:p>
     <w:p>
       <w:pPr>
         <w:pStyle w:val="3"/>
-      </w:pPr>
-      <w:bookmarkStart w:id="45" w:name="_Toc355797952"/>
+        <w:ind w:left="1225" w:hanging="505"/>
+      </w:pPr>
+      <w:bookmarkStart w:id="45" w:name="_Toc400496392"/>
       <w:r>
         <w:lastRenderedPageBreak/>
         <w:t>Глобальные параметры</w:t>
@@ -11346,37 +10750,19 @@
     </w:p>
     <w:p>
       <w:r>
-        <w:t>В модели ПВД-3</w:t>
-      </w:r>
-      <w:r>
-        <w:t xml:space="preserve"> будет три глобальных параметра</w:t>
-      </w:r>
-      <w:r>
-        <w:t>, также как и в ПВД-2</w:t>
-      </w:r>
-      <w:r>
-        <w:t xml:space="preserve">: давление пара в отборе, расход и температура охлаждающей (подогреваемой) воды. </w:t>
-      </w:r>
-      <w:r>
-        <w:t xml:space="preserve">Измените их значения, </w:t>
-      </w:r>
-      <w:r>
-        <w:t>в соответствии с рисунком</w:t>
-      </w:r>
-      <w:r>
-        <w:t xml:space="preserve"> </w:t>
+        <w:t>В модели ПВД-3 будет три глобальных параметра, также как и в ПВД-2: давление пара в отборе, расход и температура охлаждающей (подогреваемой) воды. Измените их значения, в соответствии с рисунком (</w:t>
       </w:r>
       <w:r>
         <w:fldChar w:fldCharType="begin"/>
       </w:r>
       <w:r>
-        <w:instrText xml:space="preserve"> REF _Ref282167484 \h </w:instrText>
+        <w:instrText xml:space="preserve"> REF _Ref282167484 \* Lower \h </w:instrText>
       </w:r>
       <w:r>
         <w:fldChar w:fldCharType="separate"/>
       </w:r>
       <w:r>
-        <w:t xml:space="preserve">Рисунок </w:t>
+        <w:t xml:space="preserve">рисунок </w:t>
       </w:r>
       <w:r>
         <w:rPr>
@@ -11388,10 +10774,7 @@
         <w:fldChar w:fldCharType="end"/>
       </w:r>
       <w:r>
-        <w:t xml:space="preserve">. </w:t>
-      </w:r>
-      <w:r>
-        <w:t>В ПВД-3 пар подаётся с давлением 9,2 ата и вода на подогрев поступает с тем же расходом 235 т</w:t>
+        <w:t>). В ПВД-3 пар подаётся с давлением 9,2 ата и вода на подогрев поступает с тем же расходом 235 т</w:t>
       </w:r>
       <w:r>
         <w:t>/</w:t>
@@ -11409,7 +10792,7 @@
           <w:noProof/>
         </w:rPr>
         <w:drawing>
-          <wp:inline distT="0" distB="0" distL="0" distR="0" wp14:anchorId="5BCCC432" wp14:editId="598F967E">
+          <wp:inline distT="0" distB="0" distL="0" distR="0" wp14:anchorId="024EB97A" wp14:editId="212E2C01">
             <wp:extent cx="6477000" cy="1428750"/>
             <wp:effectExtent l="0" t="0" r="0" b="0"/>
             <wp:docPr id="35" name="Рисунок 35"/>
@@ -11463,7 +10846,7 @@
         <w:pStyle w:val="a4"/>
       </w:pPr>
       <w:bookmarkStart w:id="46" w:name="_Ref282167484"/>
-      <w:bookmarkStart w:id="47" w:name="_Toc291248690"/>
+      <w:bookmarkStart w:id="47" w:name="_Toc400496581"/>
       <w:r>
         <w:t xml:space="preserve">Рисунок </w:t>
       </w:r>
@@ -11471,7 +10854,7 @@
         <w:fldChar w:fldCharType="begin"/>
       </w:r>
       <w:r>
-        <w:instrText xml:space="preserve"> SEQ Рисунок \* ARABIC </w:instrText>
+        <w:instrText xml:space="preserve"> SEQ рисунок \* ARABIC </w:instrText>
       </w:r>
       <w:r>
         <w:fldChar w:fldCharType="separate"/>
@@ -11490,22 +10873,13 @@
       </w:r>
       <w:bookmarkEnd w:id="46"/>
       <w:r>
-        <w:t>. Глобальные параметры ПВД-</w:t>
-      </w:r>
-      <w:r>
-        <w:t>3</w:t>
+        <w:t>. Глобальные параметры ПВД-3</w:t>
       </w:r>
       <w:bookmarkEnd w:id="47"/>
     </w:p>
     <w:p>
       <w:r>
-        <w:t>К</w:t>
-      </w:r>
-      <w:r>
-        <w:t xml:space="preserve">од во вкладке «Параметры» </w:t>
-      </w:r>
-      <w:r>
-        <w:t>изменять не нужно, т.к. имена глобальных параметров остались те же. Т.е. остаются те же 6 строк:</w:t>
+        <w:t>Код во вкладке «Параметры» изменять не нужно, т.к. имена глобальных параметров остались те же. Т.е. остаются те же 6 строк:</w:t>
       </w:r>
     </w:p>
     <w:tbl>
@@ -12037,44 +11411,25 @@
     <w:p>
       <w:pPr>
         <w:pStyle w:val="3"/>
-      </w:pPr>
-      <w:bookmarkStart w:id="48" w:name="_Toc355797953"/>
-      <w:r>
-        <w:t>Структура модели ПВД-</w:t>
-      </w:r>
-      <w:r>
-        <w:t>3</w:t>
+        <w:ind w:left="1225" w:hanging="505"/>
+      </w:pPr>
+      <w:bookmarkStart w:id="48" w:name="_Toc400496393"/>
+      <w:r>
+        <w:t>Структура модели ПВД-3</w:t>
       </w:r>
       <w:bookmarkEnd w:id="48"/>
     </w:p>
     <w:p>
       <w:r>
-        <w:t>Структурно модель ПВД-</w:t>
-      </w:r>
-      <w:r>
-        <w:t>3</w:t>
-      </w:r>
-      <w:r>
-        <w:t xml:space="preserve"> не отличается от модели П</w:t>
-      </w:r>
-      <w:r>
-        <w:t>В</w:t>
-      </w:r>
-      <w:r>
-        <w:t>Д-</w:t>
-      </w:r>
-      <w:r>
-        <w:t>2</w:t>
-      </w:r>
-      <w:r>
-        <w:t>: тот же принцип задания расхода подогреваемой воды постоянным с постоянными параметрами на входе в подогреватель. Расход пара определяется подачей пара и параметрами пара, заданными в отборе. Подогреватель осуществляет подогрев воды и конденсацию пара с передачей энергии от пара к воде.</w:t>
+        <w:t>Структурно модель ПВД-3 не отличается от модели ПВД-2: тот же принцип задания расхода подогреваемой воды постоянным с постоянными параметрами на входе в подогреватель. Расход пара определяется подачей пара и параметрами пара, заданными в отборе. Подогреватель осуществляет подогрев воды и конденсацию пара с передачей энергии от пара к воде.</w:t>
       </w:r>
     </w:p>
     <w:p>
       <w:pPr>
         <w:pStyle w:val="3"/>
-      </w:pPr>
-      <w:bookmarkStart w:id="49" w:name="_Toc355797954"/>
+        <w:ind w:left="1225" w:hanging="505"/>
+      </w:pPr>
+      <w:bookmarkStart w:id="49" w:name="_Toc400496394"/>
       <w:r>
         <w:t>Субмодель ПВД-3</w:t>
       </w:r>
@@ -12087,43 +11442,7 @@
     </w:p>
     <w:p>
       <w:r>
-        <w:t xml:space="preserve">Отличие от ПВД-2 заключаются в том, что </w:t>
-      </w:r>
-      <w:r>
-        <w:t>одно</w:t>
-      </w:r>
-      <w:r>
-        <w:t xml:space="preserve"> свойств</w:t>
-      </w:r>
-      <w:r>
-        <w:t>о</w:t>
-      </w:r>
-      <w:r>
-        <w:t xml:space="preserve"> (</w:t>
-      </w:r>
-      <w:r>
-        <w:t>внешний диаметр трубочек</w:t>
-      </w:r>
-      <w:r>
-        <w:t>) этой субмодели име</w:t>
-      </w:r>
-      <w:r>
-        <w:t>е</w:t>
-      </w:r>
-      <w:r>
-        <w:t>т друг</w:t>
-      </w:r>
-      <w:r>
-        <w:t>о</w:t>
-      </w:r>
-      <w:r>
-        <w:t>е значени</w:t>
-      </w:r>
-      <w:r>
-        <w:t>е</w:t>
-      </w:r>
-      <w:r>
-        <w:t xml:space="preserve">. Зайдите в пункт меню </w:t>
+        <w:t xml:space="preserve">Отличие от ПВД-2 заключаются в том, что одно свойство (внешний диаметр трубочек) этой субмодели имеет другое значение. Зайдите в пункт меню </w:t>
       </w:r>
       <w:r>
         <w:rPr>
@@ -12222,8 +11541,9 @@
     <w:p>
       <w:pPr>
         <w:pStyle w:val="3"/>
-      </w:pPr>
-      <w:bookmarkStart w:id="50" w:name="_Toc355797955"/>
+        <w:ind w:left="1225" w:hanging="505"/>
+      </w:pPr>
+      <w:bookmarkStart w:id="50" w:name="_Toc400496395"/>
       <w:r>
         <w:t>Вывод параметров на схемное окно</w:t>
       </w:r>
@@ -12237,8 +11557,9 @@
     <w:p>
       <w:pPr>
         <w:pStyle w:val="3"/>
-      </w:pPr>
-      <w:bookmarkStart w:id="51" w:name="_Toc355797956"/>
+        <w:ind w:left="1225" w:hanging="505"/>
+      </w:pPr>
+      <w:bookmarkStart w:id="51" w:name="_Toc400496396"/>
       <w:r>
         <w:lastRenderedPageBreak/>
         <w:t>Свойства граничных узлов, каналов и других элементов модели ПВД-2</w:t>
@@ -12278,10 +11599,7 @@
               <w:pStyle w:val="0"/>
             </w:pPr>
             <w:r>
-              <w:t>Канал подвода пара</w:t>
-            </w:r>
-            <w:r>
-              <w:t>, канал отвода конденсата, канал подачи воды (справа от подогревателя), канал отвода воды (слева от подогревателя)</w:t>
+              <w:t>Канал подвода пара, канал отвода конденсата, канал подачи воды (справа от подогревателя), канал отвода воды (слева от подогревателя)</w:t>
             </w:r>
           </w:p>
         </w:tc>
@@ -12301,10 +11619,7 @@
               </w:rPr>
             </w:pPr>
             <w:r>
-              <w:t>Параметры остаются те же, что и в ПВД-</w:t>
-            </w:r>
-            <w:r>
-              <w:t>2</w:t>
+              <w:t>Параметры остаются те же, что и в ПВД-2</w:t>
             </w:r>
           </w:p>
         </w:tc>
@@ -12419,14 +11734,7 @@
                 <w:b/>
                 <w:bCs/>
               </w:rPr>
-              <w:t>«50.0</w:t>
-            </w:r>
-            <w:r>
-              <w:rPr>
-                <w:b/>
-                <w:bCs/>
-              </w:rPr>
-              <w:t>*1.02</w:t>
+              <w:t>«50.0*1.02</w:t>
             </w:r>
             <w:r>
               <w:rPr>
@@ -12625,8 +11933,9 @@
     <w:p>
       <w:pPr>
         <w:pStyle w:val="3"/>
-      </w:pPr>
-      <w:bookmarkStart w:id="52" w:name="_Toc355797957"/>
+        <w:ind w:left="1225" w:hanging="505"/>
+      </w:pPr>
+      <w:bookmarkStart w:id="52" w:name="_Toc400496397"/>
       <w:r>
         <w:t>Параметры расчета ПВД-2</w:t>
       </w:r>
@@ -12634,20 +11943,15 @@
     </w:p>
     <w:p>
       <w:r>
-        <w:t>Параметры расчета (имя проекта) мы уже изменили в самом начале создания, при копировании модели. Больше ничего изменять н</w:t>
-      </w:r>
-      <w:r>
-        <w:t>е</w:t>
-      </w:r>
-      <w:r>
-        <w:t xml:space="preserve"> надо.</w:t>
+        <w:t>Параметры расчета (имя проекта) мы уже изменили в самом начале создания, при копировании модели. Больше ничего изменять не надо.</w:t>
       </w:r>
     </w:p>
     <w:p>
       <w:pPr>
         <w:pStyle w:val="3"/>
-      </w:pPr>
-      <w:bookmarkStart w:id="53" w:name="_Toc355797958"/>
+        <w:ind w:left="1225" w:hanging="505"/>
+      </w:pPr>
+      <w:bookmarkStart w:id="53" w:name="_Toc400496398"/>
       <w:r>
         <w:t>Номинальное состояние ПВД-2</w:t>
       </w:r>
@@ -12655,22 +11959,19 @@
     </w:p>
     <w:p>
       <w:r>
-        <w:t>Теперь, внеся эти минимальные изменения, можно запустить схему на расчёт. Через 200-400 секунд расчета должно установиться номинальное состояние, сходное с рисунком</w:t>
-      </w:r>
-      <w:r>
-        <w:t xml:space="preserve"> </w:t>
+        <w:t>Теперь, внеся минимальные изменения, можно запустить схему на расчёт. Через 200…400 с расчета должно установиться номинальное состояние, сходное с рисунком (</w:t>
       </w:r>
       <w:r>
         <w:fldChar w:fldCharType="begin"/>
       </w:r>
       <w:r>
-        <w:instrText xml:space="preserve"> REF _Ref282168985 \h </w:instrText>
+        <w:instrText xml:space="preserve"> REF _Ref282168985 \* Lower \h </w:instrText>
       </w:r>
       <w:r>
         <w:fldChar w:fldCharType="separate"/>
       </w:r>
       <w:r>
-        <w:t xml:space="preserve">Рисунок </w:t>
+        <w:t xml:space="preserve">рисунок </w:t>
       </w:r>
       <w:r>
         <w:rPr>
@@ -12682,7 +11983,7 @@
         <w:fldChar w:fldCharType="end"/>
       </w:r>
       <w:r>
-        <w:t>.</w:t>
+        <w:t>).</w:t>
       </w:r>
     </w:p>
     <w:p>
@@ -12695,7 +11996,7 @@
         </w:rPr>
         <w:lastRenderedPageBreak/>
         <w:drawing>
-          <wp:inline distT="0" distB="0" distL="0" distR="0" wp14:anchorId="748D41ED" wp14:editId="6A271F59">
+          <wp:inline distT="0" distB="0" distL="0" distR="0" wp14:anchorId="274B4B89" wp14:editId="0E9D8497">
             <wp:extent cx="4467225" cy="4400550"/>
             <wp:effectExtent l="0" t="0" r="9525" b="0"/>
             <wp:docPr id="39" name="Рисунок 39"/>
@@ -12736,7 +12037,7 @@
         <w:pStyle w:val="a4"/>
       </w:pPr>
       <w:bookmarkStart w:id="54" w:name="_Ref282168985"/>
-      <w:bookmarkStart w:id="55" w:name="_Toc291248691"/>
+      <w:bookmarkStart w:id="55" w:name="_Toc400496582"/>
       <w:r>
         <w:t xml:space="preserve">Рисунок </w:t>
       </w:r>
@@ -12744,7 +12045,7 @@
         <w:fldChar w:fldCharType="begin"/>
       </w:r>
       <w:r>
-        <w:instrText xml:space="preserve"> SEQ Рисунок \* ARABIC </w:instrText>
+        <w:instrText xml:space="preserve"> SEQ рисунок \* ARABIC </w:instrText>
       </w:r>
       <w:r>
         <w:fldChar w:fldCharType="separate"/>
@@ -12763,107 +12064,58 @@
       </w:r>
       <w:bookmarkEnd w:id="54"/>
       <w:r>
-        <w:t>. Номинальное состояние ПВД-</w:t>
-      </w:r>
-      <w:r>
-        <w:t>3</w:t>
+        <w:t>. Номинальное состояние ПВД-3</w:t>
       </w:r>
       <w:bookmarkEnd w:id="55"/>
     </w:p>
     <w:p>
       <w:r>
-        <w:t>Питательная вода поступает с температурой +1</w:t>
-      </w:r>
-      <w:r>
-        <w:t>30</w:t>
-      </w:r>
-      <w:r>
-        <w:t>°С, расходом 235 т</w:t>
+        <w:t>Питательная вода поступает с температурой +130°С, расходом 235 т</w:t>
       </w:r>
       <w:r>
         <w:t>/</w:t>
       </w:r>
       <w:r>
-        <w:t>ч и подогревается до +</w:t>
-      </w:r>
-      <w:r>
-        <w:t>170</w:t>
-      </w:r>
-      <w:r>
-        <w:t>°С. При этом пар с температурой +1</w:t>
-      </w:r>
-      <w:r>
-        <w:t>76</w:t>
-      </w:r>
-      <w:r>
-        <w:t xml:space="preserve">°С, давлением </w:t>
-      </w:r>
-      <w:r>
-        <w:t>9</w:t>
-      </w:r>
-      <w:r>
-        <w:t>,</w:t>
-      </w:r>
-      <w:r>
+        <w:t>ч и подогревается до +170°С. При этом пар с температурой +176°С, давлением 9,2 кгс</w:t>
+      </w:r>
+      <w:r>
+        <w:t>/</w:t>
+      </w:r>
+      <w:r>
+        <w:t>см</w:t>
+      </w:r>
+      <w:r>
+        <w:rPr>
+          <w:vertAlign w:val="superscript"/>
+        </w:rPr>
         <w:t>2</w:t>
       </w:r>
       <w:r>
-        <w:t xml:space="preserve"> кгс</w:t>
+        <w:t xml:space="preserve"> </w:t>
+      </w:r>
+      <w:r>
+        <w:t>и расходом 21 т</w:t>
       </w:r>
       <w:r>
         <w:t>/</w:t>
       </w:r>
       <w:r>
-        <w:t>см</w:t>
-      </w:r>
-      <w:r>
-        <w:rPr>
-          <w:vertAlign w:val="superscript"/>
-        </w:rPr>
-        <w:t>2</w:t>
+        <w:t>ч</w:t>
       </w:r>
       <w:r>
         <w:t xml:space="preserve"> </w:t>
       </w:r>
       <w:r>
-        <w:t xml:space="preserve">и расходом </w:t>
-      </w:r>
-      <w:r>
-        <w:t>2</w:t>
-      </w:r>
-      <w:r>
-        <w:t>1 т</w:t>
-      </w:r>
-      <w:r>
-        <w:t>/</w:t>
-      </w:r>
-      <w:r>
-        <w:t>ч</w:t>
+        <w:t>конденсируется и отдаёт 11,1 МВт</w:t>
       </w:r>
       <w:r>
         <w:t xml:space="preserve"> </w:t>
       </w:r>
       <w:r>
-        <w:t xml:space="preserve">конденсируется и отдаёт </w:t>
-      </w:r>
-      <w:r>
-        <w:t>11</w:t>
-      </w:r>
-      <w:r>
-        <w:t>,</w:t>
-      </w:r>
-      <w:r>
-        <w:t>1</w:t>
-      </w:r>
-      <w:r>
-        <w:t xml:space="preserve"> МВт</w:t>
-      </w:r>
-      <w:r>
-        <w:t xml:space="preserve"> </w:t>
-      </w:r>
-      <w:r>
         <w:t>в подогреватель.</w:t>
       </w:r>
+    </w:p>
+    <w:p>
       <w:bookmarkStart w:id="56" w:name="_GoBack"/>
       <w:bookmarkEnd w:id="56"/>
     </w:p>
@@ -16713,7 +15965,6 @@
     <w:basedOn w:val="a2"/>
     <w:rsid w:val="006C5306"/>
     <w:tblPr>
-      <w:tblInd w:w="0" w:type="dxa"/>
       <w:tblBorders>
         <w:top w:val="single" w:sz="4" w:space="0" w:color="auto"/>
         <w:left w:val="single" w:sz="4" w:space="0" w:color="auto"/>
@@ -16722,12 +15973,6 @@
         <w:insideH w:val="single" w:sz="4" w:space="0" w:color="auto"/>
         <w:insideV w:val="single" w:sz="4" w:space="0" w:color="auto"/>
       </w:tblBorders>
-      <w:tblCellMar>
-        <w:top w:w="0" w:type="dxa"/>
-        <w:left w:w="108" w:type="dxa"/>
-        <w:bottom w:w="0" w:type="dxa"/>
-        <w:right w:w="108" w:type="dxa"/>
-      </w:tblCellMar>
     </w:tblPr>
   </w:style>
   <w:style w:type="character" w:customStyle="1" w:styleId="30">
@@ -17272,7 +16517,7 @@
 </file>
 
 <file path=customXml/itemProps1.xml><?xml version="1.0" encoding="utf-8"?>
-<ds:datastoreItem xmlns:ds="http://schemas.openxmlformats.org/officeDocument/2006/customXml" ds:itemID="{209D1E43-C11A-4DC7-82F0-7F262350DF87}">
+<ds:datastoreItem xmlns:ds="http://schemas.openxmlformats.org/officeDocument/2006/customXml" ds:itemID="{586F0AEA-4B76-4E68-9CF7-185D0B5FFED6}">
   <ds:schemaRefs>
     <ds:schemaRef ds:uri="http://schemas.openxmlformats.org/officeDocument/2006/bibliography"/>
   </ds:schemaRefs>

--- a/howto/04_turbine/How_To_Turbine_04.docx
+++ b/howto/04_turbine/How_To_Turbine_04.docx
@@ -7,6 +7,8 @@
         <w:pStyle w:val="1"/>
       </w:pPr>
       <w:bookmarkStart w:id="0" w:name="_Toc400496371"/>
+      <w:bookmarkStart w:id="1" w:name="_GoBack"/>
+      <w:bookmarkEnd w:id="1"/>
       <w:r>
         <w:t>Создание моделей подогревателей питательной воды</w:t>
       </w:r>
@@ -21,22 +23,22 @@
       <w:pPr>
         <w:pStyle w:val="2"/>
       </w:pPr>
-      <w:bookmarkStart w:id="1" w:name="_Toc400496372"/>
+      <w:bookmarkStart w:id="2" w:name="_Toc400496372"/>
       <w:r>
         <w:t>Создание модели ПНД-1 как основы всех подогревателей</w:t>
       </w:r>
-      <w:bookmarkEnd w:id="1"/>
+      <w:bookmarkEnd w:id="2"/>
     </w:p>
     <w:p>
       <w:pPr>
         <w:pStyle w:val="3"/>
         <w:ind w:left="1225" w:hanging="505"/>
       </w:pPr>
-      <w:bookmarkStart w:id="2" w:name="_Toc400496373"/>
+      <w:bookmarkStart w:id="3" w:name="_Toc400496373"/>
       <w:r>
         <w:t>Новые схемы ТРР</w:t>
       </w:r>
-      <w:bookmarkEnd w:id="2"/>
+      <w:bookmarkEnd w:id="3"/>
     </w:p>
     <w:p>
       <w:r>
@@ -744,33 +746,20 @@
       <w:pPr>
         <w:pStyle w:val="a4"/>
       </w:pPr>
-      <w:bookmarkStart w:id="3" w:name="_Ref281864121"/>
-      <w:bookmarkStart w:id="4" w:name="_Toc400496569"/>
+      <w:bookmarkStart w:id="4" w:name="_Ref281864121"/>
+      <w:bookmarkStart w:id="5" w:name="_Toc400496569"/>
       <w:r>
         <w:t xml:space="preserve">Рисунок </w:t>
       </w:r>
-      <w:r>
-        <w:fldChar w:fldCharType="begin"/>
-      </w:r>
-      <w:r>
-        <w:instrText xml:space="preserve"> SEQ рисунок \* ARABIC </w:instrText>
-      </w:r>
-      <w:r>
-        <w:fldChar w:fldCharType="separate"/>
-      </w:r>
-      <w:r>
-        <w:rPr>
-          <w:noProof/>
-        </w:rPr>
-        <w:t>56</w:t>
-      </w:r>
-      <w:r>
-        <w:rPr>
-          <w:noProof/>
-        </w:rPr>
-        <w:fldChar w:fldCharType="end"/>
-      </w:r>
-      <w:bookmarkEnd w:id="3"/>
+      <w:fldSimple w:instr=" SEQ рисунок \* ARABIC ">
+        <w:r>
+          <w:rPr>
+            <w:noProof/>
+          </w:rPr>
+          <w:t>56</w:t>
+        </w:r>
+      </w:fldSimple>
+      <w:bookmarkEnd w:id="4"/>
       <w:r>
         <w:t xml:space="preserve">. Общая схема создания новой гидравлической модели в </w:t>
       </w:r>
@@ -780,7 +769,7 @@
         </w:rPr>
         <w:t>SimInTech</w:t>
       </w:r>
-      <w:bookmarkEnd w:id="4"/>
+      <w:bookmarkEnd w:id="5"/>
     </w:p>
     <w:p>
       <w:r>
@@ -792,7 +781,7 @@
         <w:pStyle w:val="3"/>
         <w:ind w:left="1225" w:hanging="505"/>
       </w:pPr>
-      <w:bookmarkStart w:id="5" w:name="_Toc400496374"/>
+      <w:bookmarkStart w:id="6" w:name="_Toc400496374"/>
       <w:r>
         <w:t>Задание глобальных параметров модели</w:t>
       </w:r>
@@ -802,7 +791,7 @@
       <w:r>
         <w:t>ПНД-1</w:t>
       </w:r>
-      <w:bookmarkEnd w:id="5"/>
+      <w:bookmarkEnd w:id="6"/>
     </w:p>
     <w:p>
       <w:r>
@@ -1010,37 +999,24 @@
       <w:pPr>
         <w:pStyle w:val="a4"/>
       </w:pPr>
-      <w:bookmarkStart w:id="6" w:name="_Ref281948419"/>
-      <w:bookmarkStart w:id="7" w:name="_Toc400496570"/>
+      <w:bookmarkStart w:id="7" w:name="_Ref281948419"/>
+      <w:bookmarkStart w:id="8" w:name="_Toc400496570"/>
       <w:r>
         <w:t xml:space="preserve">Рисунок </w:t>
       </w:r>
-      <w:r>
-        <w:fldChar w:fldCharType="begin"/>
-      </w:r>
-      <w:r>
-        <w:instrText xml:space="preserve"> SEQ рисунок \* ARABIC </w:instrText>
-      </w:r>
-      <w:r>
-        <w:fldChar w:fldCharType="separate"/>
-      </w:r>
-      <w:r>
-        <w:rPr>
-          <w:noProof/>
-        </w:rPr>
-        <w:t>57</w:t>
-      </w:r>
-      <w:r>
-        <w:rPr>
-          <w:noProof/>
-        </w:rPr>
-        <w:fldChar w:fldCharType="end"/>
-      </w:r>
-      <w:bookmarkEnd w:id="6"/>
+      <w:fldSimple w:instr=" SEQ рисунок \* ARABIC ">
+        <w:r>
+          <w:rPr>
+            <w:noProof/>
+          </w:rPr>
+          <w:t>57</w:t>
+        </w:r>
+      </w:fldSimple>
+      <w:bookmarkEnd w:id="7"/>
       <w:r>
         <w:t>. Глобальные параметры модели подогревателя ПНД-1</w:t>
       </w:r>
-      <w:bookmarkEnd w:id="7"/>
+      <w:bookmarkEnd w:id="8"/>
     </w:p>
     <w:p>
       <w:r>
@@ -1421,11 +1397,11 @@
         <w:pStyle w:val="3"/>
         <w:ind w:left="1225" w:hanging="505"/>
       </w:pPr>
-      <w:bookmarkStart w:id="8" w:name="_Toc400496375"/>
+      <w:bookmarkStart w:id="9" w:name="_Toc400496375"/>
       <w:r>
         <w:t>Набор структуры модели ПНД-1</w:t>
       </w:r>
-      <w:bookmarkEnd w:id="8"/>
+      <w:bookmarkEnd w:id="9"/>
     </w:p>
     <w:p>
       <w:r>
@@ -2040,37 +2016,24 @@
       <w:pPr>
         <w:pStyle w:val="a4"/>
       </w:pPr>
-      <w:bookmarkStart w:id="9" w:name="_Ref281947661"/>
-      <w:bookmarkStart w:id="10" w:name="_Toc400496571"/>
+      <w:bookmarkStart w:id="10" w:name="_Ref281947661"/>
+      <w:bookmarkStart w:id="11" w:name="_Toc400496571"/>
       <w:r>
         <w:t xml:space="preserve">Рисунок </w:t>
       </w:r>
-      <w:r>
-        <w:fldChar w:fldCharType="begin"/>
-      </w:r>
-      <w:r>
-        <w:instrText xml:space="preserve"> SEQ рисунок \* ARABIC </w:instrText>
-      </w:r>
-      <w:r>
-        <w:fldChar w:fldCharType="separate"/>
-      </w:r>
-      <w:r>
-        <w:rPr>
-          <w:noProof/>
-        </w:rPr>
-        <w:t>58</w:t>
-      </w:r>
-      <w:r>
-        <w:rPr>
-          <w:noProof/>
-        </w:rPr>
-        <w:fldChar w:fldCharType="end"/>
-      </w:r>
-      <w:bookmarkEnd w:id="9"/>
+      <w:fldSimple w:instr=" SEQ рисунок \* ARABIC ">
+        <w:r>
+          <w:rPr>
+            <w:noProof/>
+          </w:rPr>
+          <w:t>58</w:t>
+        </w:r>
+      </w:fldSimple>
+      <w:bookmarkEnd w:id="10"/>
       <w:r>
         <w:t>. Структура субмодели подогревателя ПНД-1</w:t>
       </w:r>
-      <w:bookmarkEnd w:id="10"/>
+      <w:bookmarkEnd w:id="11"/>
     </w:p>
     <w:p>
       <w:pPr>
@@ -2169,49 +2132,36 @@
       <w:pPr>
         <w:pStyle w:val="a4"/>
       </w:pPr>
-      <w:bookmarkStart w:id="11" w:name="_Ref281948027"/>
-      <w:bookmarkStart w:id="12" w:name="_Toc400496572"/>
+      <w:bookmarkStart w:id="12" w:name="_Ref281948027"/>
+      <w:bookmarkStart w:id="13" w:name="_Toc400496572"/>
       <w:r>
         <w:t xml:space="preserve">Рисунок </w:t>
       </w:r>
-      <w:r>
-        <w:fldChar w:fldCharType="begin"/>
-      </w:r>
-      <w:r>
-        <w:instrText xml:space="preserve"> SEQ рисунок \* ARABIC </w:instrText>
-      </w:r>
-      <w:r>
-        <w:fldChar w:fldCharType="separate"/>
-      </w:r>
-      <w:r>
-        <w:rPr>
-          <w:noProof/>
-        </w:rPr>
-        <w:t>59</w:t>
-      </w:r>
-      <w:r>
-        <w:rPr>
-          <w:noProof/>
-        </w:rPr>
-        <w:fldChar w:fldCharType="end"/>
-      </w:r>
-      <w:bookmarkEnd w:id="11"/>
+      <w:fldSimple w:instr=" SEQ рисунок \* ARABIC ">
+        <w:r>
+          <w:rPr>
+            <w:noProof/>
+          </w:rPr>
+          <w:t>59</w:t>
+        </w:r>
+      </w:fldSimple>
+      <w:bookmarkEnd w:id="12"/>
       <w:r>
         <w:t>. Схема подогревателя ПНД-1</w:t>
       </w:r>
-      <w:bookmarkEnd w:id="12"/>
+      <w:bookmarkEnd w:id="13"/>
     </w:p>
     <w:p>
       <w:pPr>
         <w:pStyle w:val="3"/>
         <w:ind w:left="1225" w:hanging="505"/>
       </w:pPr>
-      <w:bookmarkStart w:id="13" w:name="_Toc400496376"/>
+      <w:bookmarkStart w:id="14" w:name="_Toc400496376"/>
       <w:r>
         <w:lastRenderedPageBreak/>
         <w:t>Программирование субмодели подогревателя ПНД-1 (ПН-100)</w:t>
       </w:r>
-      <w:bookmarkEnd w:id="13"/>
+      <w:bookmarkEnd w:id="14"/>
     </w:p>
     <w:p>
       <w:r>
@@ -2345,37 +2295,24 @@
       <w:pPr>
         <w:pStyle w:val="a4"/>
       </w:pPr>
-      <w:bookmarkStart w:id="14" w:name="_Ref282016113"/>
-      <w:bookmarkStart w:id="15" w:name="_Toc400496573"/>
+      <w:bookmarkStart w:id="15" w:name="_Ref282016113"/>
+      <w:bookmarkStart w:id="16" w:name="_Toc400496573"/>
       <w:r>
         <w:t xml:space="preserve">Рисунок </w:t>
       </w:r>
-      <w:r>
-        <w:fldChar w:fldCharType="begin"/>
-      </w:r>
-      <w:r>
-        <w:instrText xml:space="preserve"> SEQ рисунок \* ARABIC </w:instrText>
-      </w:r>
-      <w:r>
-        <w:fldChar w:fldCharType="separate"/>
-      </w:r>
-      <w:r>
-        <w:rPr>
-          <w:noProof/>
-        </w:rPr>
-        <w:t>60</w:t>
-      </w:r>
-      <w:r>
-        <w:rPr>
-          <w:noProof/>
-        </w:rPr>
-        <w:fldChar w:fldCharType="end"/>
-      </w:r>
-      <w:bookmarkEnd w:id="14"/>
+      <w:fldSimple w:instr=" SEQ рисунок \* ARABIC ">
+        <w:r>
+          <w:rPr>
+            <w:noProof/>
+          </w:rPr>
+          <w:t>60</w:t>
+        </w:r>
+      </w:fldSimple>
+      <w:bookmarkEnd w:id="15"/>
       <w:r>
         <w:t>. Свойства субмодели подогревателя ПНД-1</w:t>
       </w:r>
-      <w:bookmarkEnd w:id="15"/>
+      <w:bookmarkEnd w:id="16"/>
     </w:p>
     <w:p>
       <w:r>
@@ -2447,37 +2384,24 @@
       <w:pPr>
         <w:pStyle w:val="a4"/>
       </w:pPr>
-      <w:bookmarkStart w:id="16" w:name="_Ref282016124"/>
-      <w:bookmarkStart w:id="17" w:name="_Toc400496574"/>
+      <w:bookmarkStart w:id="17" w:name="_Ref282016124"/>
+      <w:bookmarkStart w:id="18" w:name="_Toc400496574"/>
       <w:r>
         <w:t xml:space="preserve">Рисунок </w:t>
       </w:r>
-      <w:r>
-        <w:fldChar w:fldCharType="begin"/>
-      </w:r>
-      <w:r>
-        <w:instrText xml:space="preserve"> SEQ рисунок \* ARABIC </w:instrText>
-      </w:r>
-      <w:r>
-        <w:fldChar w:fldCharType="separate"/>
-      </w:r>
-      <w:r>
-        <w:rPr>
-          <w:noProof/>
-        </w:rPr>
-        <w:t>61</w:t>
-      </w:r>
-      <w:r>
-        <w:rPr>
-          <w:noProof/>
-        </w:rPr>
-        <w:fldChar w:fldCharType="end"/>
-      </w:r>
-      <w:bookmarkEnd w:id="16"/>
+      <w:fldSimple w:instr=" SEQ рисунок \* ARABIC ">
+        <w:r>
+          <w:rPr>
+            <w:noProof/>
+          </w:rPr>
+          <w:t>61</w:t>
+        </w:r>
+      </w:fldSimple>
+      <w:bookmarkEnd w:id="17"/>
       <w:r>
         <w:t>. Параметры субмодели подогревателя ПНД-1</w:t>
       </w:r>
-      <w:bookmarkEnd w:id="17"/>
+      <w:bookmarkEnd w:id="18"/>
     </w:p>
     <w:tbl>
       <w:tblPr>
@@ -5502,7 +5426,7 @@
         <w:pStyle w:val="3"/>
         <w:ind w:left="1225" w:hanging="505"/>
       </w:pPr>
-      <w:bookmarkStart w:id="18" w:name="_Toc400496377"/>
+      <w:bookmarkStart w:id="19" w:name="_Toc400496377"/>
       <w:r>
         <w:t xml:space="preserve">Вывод </w:t>
       </w:r>
@@ -5512,7 +5436,7 @@
       <w:r>
         <w:t xml:space="preserve"> на схемное окно</w:t>
       </w:r>
-      <w:bookmarkEnd w:id="18"/>
+      <w:bookmarkEnd w:id="19"/>
     </w:p>
     <w:p>
       <w:r>
@@ -5634,49 +5558,36 @@
       <w:pPr>
         <w:pStyle w:val="a4"/>
       </w:pPr>
-      <w:bookmarkStart w:id="19" w:name="_Ref282019495"/>
-      <w:bookmarkStart w:id="20" w:name="_Toc400496575"/>
+      <w:bookmarkStart w:id="20" w:name="_Ref282019495"/>
+      <w:bookmarkStart w:id="21" w:name="_Toc400496575"/>
       <w:r>
         <w:t xml:space="preserve">Рисунок </w:t>
       </w:r>
-      <w:r>
-        <w:fldChar w:fldCharType="begin"/>
-      </w:r>
-      <w:r>
-        <w:instrText xml:space="preserve"> SEQ рисунок \* ARABIC </w:instrText>
-      </w:r>
-      <w:r>
-        <w:fldChar w:fldCharType="separate"/>
-      </w:r>
-      <w:r>
-        <w:rPr>
-          <w:noProof/>
-        </w:rPr>
-        <w:t>62</w:t>
-      </w:r>
-      <w:r>
-        <w:rPr>
-          <w:noProof/>
-        </w:rPr>
-        <w:fldChar w:fldCharType="end"/>
-      </w:r>
-      <w:bookmarkEnd w:id="19"/>
+      <w:fldSimple w:instr=" SEQ рисунок \* ARABIC ">
+        <w:r>
+          <w:rPr>
+            <w:noProof/>
+          </w:rPr>
+          <w:t>62</w:t>
+        </w:r>
+      </w:fldSimple>
+      <w:bookmarkEnd w:id="20"/>
       <w:r>
         <w:t>. Параметры на схеме подогревателя ПНД-1</w:t>
       </w:r>
-      <w:bookmarkEnd w:id="20"/>
+      <w:bookmarkEnd w:id="21"/>
     </w:p>
     <w:p>
       <w:pPr>
         <w:pStyle w:val="3"/>
         <w:ind w:left="1225" w:hanging="505"/>
       </w:pPr>
-      <w:bookmarkStart w:id="21" w:name="_Toc400496378"/>
+      <w:bookmarkStart w:id="22" w:name="_Toc400496378"/>
       <w:r>
         <w:lastRenderedPageBreak/>
         <w:t>Свойства граничных узлов, каналов и других элементов модели ПНД-1</w:t>
       </w:r>
-      <w:bookmarkEnd w:id="21"/>
+      <w:bookmarkEnd w:id="22"/>
     </w:p>
     <w:p>
       <w:r>
@@ -7608,11 +7519,11 @@
         <w:pStyle w:val="3"/>
         <w:ind w:left="1225" w:hanging="505"/>
       </w:pPr>
-      <w:bookmarkStart w:id="22" w:name="_Toc400496379"/>
+      <w:bookmarkStart w:id="23" w:name="_Toc400496379"/>
       <w:r>
         <w:t>Параметры расчета ПНД-1</w:t>
       </w:r>
-      <w:bookmarkEnd w:id="22"/>
+      <w:bookmarkEnd w:id="23"/>
     </w:p>
     <w:p>
       <w:r>
@@ -7753,11 +7664,11 @@
         <w:pStyle w:val="3"/>
         <w:ind w:left="1225" w:hanging="505"/>
       </w:pPr>
-      <w:bookmarkStart w:id="23" w:name="_Toc400496380"/>
+      <w:bookmarkStart w:id="24" w:name="_Toc400496380"/>
       <w:r>
         <w:t>Номинальное состояние ПНД-1</w:t>
       </w:r>
-      <w:bookmarkEnd w:id="23"/>
+      <w:bookmarkEnd w:id="24"/>
     </w:p>
     <w:p>
       <w:r>
@@ -7885,61 +7796,48 @@
       <w:pPr>
         <w:pStyle w:val="a4"/>
       </w:pPr>
-      <w:bookmarkStart w:id="24" w:name="_Ref282035631"/>
-      <w:bookmarkStart w:id="25" w:name="_Toc400496576"/>
+      <w:bookmarkStart w:id="25" w:name="_Ref282035631"/>
+      <w:bookmarkStart w:id="26" w:name="_Toc400496576"/>
       <w:r>
         <w:t xml:space="preserve">Рисунок </w:t>
       </w:r>
-      <w:r>
-        <w:fldChar w:fldCharType="begin"/>
-      </w:r>
-      <w:r>
-        <w:instrText xml:space="preserve"> SEQ рисунок \* ARABIC </w:instrText>
-      </w:r>
-      <w:r>
-        <w:fldChar w:fldCharType="separate"/>
-      </w:r>
-      <w:r>
-        <w:rPr>
-          <w:noProof/>
-        </w:rPr>
-        <w:t>63</w:t>
-      </w:r>
-      <w:r>
-        <w:rPr>
-          <w:noProof/>
-        </w:rPr>
-        <w:fldChar w:fldCharType="end"/>
-      </w:r>
-      <w:bookmarkEnd w:id="24"/>
+      <w:fldSimple w:instr=" SEQ рисунок \* ARABIC ">
+        <w:r>
+          <w:rPr>
+            <w:noProof/>
+          </w:rPr>
+          <w:t>63</w:t>
+        </w:r>
+      </w:fldSimple>
+      <w:bookmarkEnd w:id="25"/>
       <w:r>
         <w:t>. Номинальное состояние ПНД-1</w:t>
-      </w:r>
-      <w:bookmarkEnd w:id="25"/>
-    </w:p>
-    <w:p>
-      <w:pPr>
-        <w:pStyle w:val="2"/>
-      </w:pPr>
-      <w:bookmarkStart w:id="26" w:name="_Toc400496381"/>
-      <w:r>
-        <w:t>Создание модели ПВД-2 на базе ПНД-1</w:t>
       </w:r>
       <w:bookmarkEnd w:id="26"/>
     </w:p>
     <w:p>
       <w:pPr>
-        <w:pStyle w:val="3"/>
-        <w:ind w:left="1225" w:hanging="505"/>
-      </w:pPr>
-      <w:bookmarkStart w:id="27" w:name="_Toc400496382"/>
-      <w:r>
-        <w:t>Копирование проекта, параметры расчета</w:t>
+        <w:pStyle w:val="2"/>
+      </w:pPr>
+      <w:bookmarkStart w:id="27" w:name="_Toc400496381"/>
+      <w:r>
+        <w:t>Создание модели ПВД-2 на базе ПНД-1</w:t>
       </w:r>
       <w:bookmarkEnd w:id="27"/>
     </w:p>
     <w:p>
       <w:pPr>
+        <w:pStyle w:val="3"/>
+        <w:ind w:left="1225" w:hanging="505"/>
+      </w:pPr>
+      <w:bookmarkStart w:id="28" w:name="_Toc400496382"/>
+      <w:r>
+        <w:t>Копирование проекта, параметры расчета</w:t>
+      </w:r>
+      <w:bookmarkEnd w:id="28"/>
+    </w:p>
+    <w:p>
+      <w:pPr>
         <w:rPr>
           <w:rStyle w:val="a9"/>
           <w:b w:val="0"/>
@@ -8123,11 +8021,11 @@
         <w:pStyle w:val="3"/>
         <w:ind w:left="1225" w:hanging="505"/>
       </w:pPr>
-      <w:bookmarkStart w:id="28" w:name="_Toc400496383"/>
+      <w:bookmarkStart w:id="29" w:name="_Toc400496383"/>
       <w:r>
         <w:t>Глобальные параметры</w:t>
       </w:r>
-      <w:bookmarkEnd w:id="28"/>
+      <w:bookmarkEnd w:id="29"/>
     </w:p>
     <w:p>
       <w:r>
@@ -8221,37 +8119,24 @@
       <w:pPr>
         <w:pStyle w:val="a4"/>
       </w:pPr>
-      <w:bookmarkStart w:id="29" w:name="_Ref282071829"/>
-      <w:bookmarkStart w:id="30" w:name="_Toc400496577"/>
+      <w:bookmarkStart w:id="30" w:name="_Ref282071829"/>
+      <w:bookmarkStart w:id="31" w:name="_Toc400496577"/>
       <w:r>
         <w:t xml:space="preserve">Рисунок </w:t>
       </w:r>
-      <w:r>
-        <w:fldChar w:fldCharType="begin"/>
-      </w:r>
-      <w:r>
-        <w:instrText xml:space="preserve"> SEQ рисунок \* ARABIC </w:instrText>
-      </w:r>
-      <w:r>
-        <w:fldChar w:fldCharType="separate"/>
-      </w:r>
-      <w:r>
-        <w:rPr>
-          <w:noProof/>
-        </w:rPr>
-        <w:t>64</w:t>
-      </w:r>
-      <w:r>
-        <w:rPr>
-          <w:noProof/>
-        </w:rPr>
-        <w:fldChar w:fldCharType="end"/>
-      </w:r>
-      <w:bookmarkEnd w:id="29"/>
+      <w:fldSimple w:instr=" SEQ рисунок \* ARABIC ">
+        <w:r>
+          <w:rPr>
+            <w:noProof/>
+          </w:rPr>
+          <w:t>64</w:t>
+        </w:r>
+      </w:fldSimple>
+      <w:bookmarkEnd w:id="30"/>
       <w:r>
         <w:t>. Глобальные параметры ПВД-2</w:t>
       </w:r>
-      <w:bookmarkEnd w:id="30"/>
+      <w:bookmarkEnd w:id="31"/>
     </w:p>
     <w:p>
       <w:r>
@@ -8714,11 +8599,11 @@
         <w:pStyle w:val="3"/>
         <w:ind w:left="1225" w:hanging="505"/>
       </w:pPr>
-      <w:bookmarkStart w:id="31" w:name="_Toc400496384"/>
+      <w:bookmarkStart w:id="32" w:name="_Toc400496384"/>
       <w:r>
         <w:t>Структура модели ПВД-2</w:t>
       </w:r>
-      <w:bookmarkEnd w:id="31"/>
+      <w:bookmarkEnd w:id="32"/>
     </w:p>
     <w:p>
       <w:r>
@@ -8792,33 +8677,20 @@
       <w:pPr>
         <w:pStyle w:val="a4"/>
       </w:pPr>
-      <w:bookmarkStart w:id="32" w:name="_Ref282116863"/>
-      <w:bookmarkStart w:id="33" w:name="_Toc400496578"/>
+      <w:bookmarkStart w:id="33" w:name="_Ref282116863"/>
+      <w:bookmarkStart w:id="34" w:name="_Toc400496578"/>
       <w:r>
         <w:t xml:space="preserve">Рисунок </w:t>
       </w:r>
-      <w:r>
-        <w:fldChar w:fldCharType="begin"/>
-      </w:r>
-      <w:r>
-        <w:instrText xml:space="preserve"> SEQ рисунок \* ARABIC </w:instrText>
-      </w:r>
-      <w:r>
-        <w:fldChar w:fldCharType="separate"/>
-      </w:r>
-      <w:r>
-        <w:rPr>
-          <w:noProof/>
-        </w:rPr>
-        <w:t>65</w:t>
-      </w:r>
-      <w:r>
-        <w:rPr>
-          <w:noProof/>
-        </w:rPr>
-        <w:fldChar w:fldCharType="end"/>
-      </w:r>
-      <w:bookmarkEnd w:id="32"/>
+      <w:fldSimple w:instr=" SEQ рисунок \* ARABIC ">
+        <w:r>
+          <w:rPr>
+            <w:noProof/>
+          </w:rPr>
+          <w:t>65</w:t>
+        </w:r>
+      </w:fldSimple>
+      <w:bookmarkEnd w:id="33"/>
       <w:r>
         <w:t xml:space="preserve">. Использование глобального параметра </w:t>
       </w:r>
@@ -8834,7 +8706,7 @@
       <w:r>
         <w:t>в ПВД-2</w:t>
       </w:r>
-      <w:bookmarkEnd w:id="33"/>
+      <w:bookmarkEnd w:id="34"/>
     </w:p>
     <w:p>
       <w:r>
@@ -8905,11 +8777,11 @@
         <w:pStyle w:val="3"/>
         <w:ind w:left="1225" w:hanging="505"/>
       </w:pPr>
-      <w:bookmarkStart w:id="34" w:name="_Toc400496385"/>
+      <w:bookmarkStart w:id="35" w:name="_Toc400496385"/>
       <w:r>
         <w:t>Субмодель ПВД-2</w:t>
       </w:r>
-      <w:bookmarkEnd w:id="34"/>
+      <w:bookmarkEnd w:id="35"/>
     </w:p>
     <w:p>
       <w:r>
@@ -9079,37 +8951,24 @@
       <w:pPr>
         <w:pStyle w:val="a4"/>
       </w:pPr>
-      <w:bookmarkStart w:id="35" w:name="_Ref282119114"/>
-      <w:bookmarkStart w:id="36" w:name="_Toc400496579"/>
+      <w:bookmarkStart w:id="36" w:name="_Ref282119114"/>
+      <w:bookmarkStart w:id="37" w:name="_Toc400496579"/>
       <w:r>
         <w:t xml:space="preserve">Рисунок </w:t>
       </w:r>
-      <w:r>
-        <w:fldChar w:fldCharType="begin"/>
-      </w:r>
-      <w:r>
-        <w:instrText xml:space="preserve"> SEQ рисунок \* ARABIC </w:instrText>
-      </w:r>
-      <w:r>
-        <w:fldChar w:fldCharType="separate"/>
-      </w:r>
-      <w:r>
-        <w:rPr>
-          <w:noProof/>
-        </w:rPr>
-        <w:t>66</w:t>
-      </w:r>
-      <w:r>
-        <w:rPr>
-          <w:noProof/>
-        </w:rPr>
-        <w:fldChar w:fldCharType="end"/>
-      </w:r>
-      <w:bookmarkEnd w:id="35"/>
+      <w:fldSimple w:instr=" SEQ рисунок \* ARABIC ">
+        <w:r>
+          <w:rPr>
+            <w:noProof/>
+          </w:rPr>
+          <w:t>66</w:t>
+        </w:r>
+      </w:fldSimple>
+      <w:bookmarkEnd w:id="36"/>
       <w:r>
         <w:t>. Новый внешний вид субмодели ПВД-2</w:t>
       </w:r>
-      <w:bookmarkEnd w:id="36"/>
+      <w:bookmarkEnd w:id="37"/>
     </w:p>
     <w:p>
       <w:r>
@@ -9413,11 +9272,11 @@
         <w:pStyle w:val="3"/>
         <w:ind w:left="1225" w:hanging="505"/>
       </w:pPr>
-      <w:bookmarkStart w:id="37" w:name="_Toc400496386"/>
+      <w:bookmarkStart w:id="38" w:name="_Toc400496386"/>
       <w:r>
         <w:t>Вывод параметров на схемное окно</w:t>
       </w:r>
-      <w:bookmarkEnd w:id="37"/>
+      <w:bookmarkEnd w:id="38"/>
     </w:p>
     <w:p>
       <w:r>
@@ -9429,12 +9288,12 @@
         <w:pStyle w:val="3"/>
         <w:ind w:left="1225" w:hanging="505"/>
       </w:pPr>
-      <w:bookmarkStart w:id="38" w:name="_Toc400496387"/>
+      <w:bookmarkStart w:id="39" w:name="_Toc400496387"/>
       <w:r>
         <w:lastRenderedPageBreak/>
         <w:t>Свойства граничных узлов, каналов и других элементов модели ПВД-2</w:t>
       </w:r>
-      <w:bookmarkEnd w:id="38"/>
+      <w:bookmarkEnd w:id="39"/>
     </w:p>
     <w:p>
       <w:r>
@@ -10343,11 +10202,11 @@
         <w:pStyle w:val="3"/>
         <w:ind w:left="1225" w:hanging="505"/>
       </w:pPr>
-      <w:bookmarkStart w:id="39" w:name="_Toc400496388"/>
+      <w:bookmarkStart w:id="40" w:name="_Toc400496388"/>
       <w:r>
         <w:t>Параметры расчета ПВД-2</w:t>
       </w:r>
-      <w:bookmarkEnd w:id="39"/>
+      <w:bookmarkEnd w:id="40"/>
     </w:p>
     <w:p>
       <w:r>
@@ -10359,11 +10218,11 @@
         <w:pStyle w:val="3"/>
         <w:ind w:left="1225" w:hanging="505"/>
       </w:pPr>
-      <w:bookmarkStart w:id="40" w:name="_Toc400496389"/>
+      <w:bookmarkStart w:id="41" w:name="_Toc400496389"/>
       <w:r>
         <w:t>Номинальное состояние ПВД-2</w:t>
       </w:r>
-      <w:bookmarkEnd w:id="40"/>
+      <w:bookmarkEnd w:id="41"/>
     </w:p>
     <w:p>
       <w:r>
@@ -10444,108 +10303,95 @@
       <w:pPr>
         <w:pStyle w:val="a4"/>
       </w:pPr>
-      <w:bookmarkStart w:id="41" w:name="_Ref282167022"/>
-      <w:bookmarkStart w:id="42" w:name="_Toc400496580"/>
+      <w:bookmarkStart w:id="42" w:name="_Ref282167022"/>
+      <w:bookmarkStart w:id="43" w:name="_Toc400496580"/>
       <w:r>
         <w:t xml:space="preserve">Рисунок </w:t>
       </w:r>
-      <w:r>
-        <w:fldChar w:fldCharType="begin"/>
-      </w:r>
-      <w:r>
-        <w:instrText xml:space="preserve"> SEQ рисунок \* ARABIC </w:instrText>
-      </w:r>
-      <w:r>
-        <w:fldChar w:fldCharType="separate"/>
-      </w:r>
-      <w:r>
-        <w:rPr>
-          <w:noProof/>
-        </w:rPr>
-        <w:t>67</w:t>
-      </w:r>
-      <w:r>
-        <w:rPr>
-          <w:noProof/>
-        </w:rPr>
-        <w:fldChar w:fldCharType="end"/>
-      </w:r>
-      <w:bookmarkEnd w:id="41"/>
+      <w:fldSimple w:instr=" SEQ рисунок \* ARABIC ">
+        <w:r>
+          <w:rPr>
+            <w:noProof/>
+          </w:rPr>
+          <w:t>67</w:t>
+        </w:r>
+      </w:fldSimple>
+      <w:bookmarkEnd w:id="42"/>
       <w:r>
         <w:t>. Номинальное состояние ПВД-2</w:t>
-      </w:r>
-      <w:bookmarkEnd w:id="42"/>
-    </w:p>
-    <w:p>
-      <w:r>
-        <w:t>Питательная вода поступает с температурой +104°С, расходом 235 т</w:t>
-      </w:r>
-      <w:r>
-        <w:t>/</w:t>
-      </w:r>
-      <w:r>
-        <w:t>ч и подогревается до +130°С. При этом пар с температурой +140°С, давлением 3,6 кгс</w:t>
-      </w:r>
-      <w:r>
-        <w:t>/</w:t>
-      </w:r>
-      <w:r>
-        <w:t>см</w:t>
-      </w:r>
-      <w:r>
-        <w:rPr>
-          <w:vertAlign w:val="superscript"/>
-        </w:rPr>
-        <w:t>2</w:t>
-      </w:r>
-      <w:r>
-        <w:t xml:space="preserve"> </w:t>
-      </w:r>
-      <w:r>
-        <w:t>и расходом 13,0 т</w:t>
-      </w:r>
-      <w:r>
-        <w:t>/</w:t>
-      </w:r>
-      <w:r>
-        <w:t>ч</w:t>
-      </w:r>
-      <w:r>
-        <w:t xml:space="preserve"> </w:t>
-      </w:r>
-      <w:r>
-        <w:t>конденсируется и отдаёт 7,18 МВт</w:t>
-      </w:r>
-      <w:r>
-        <w:t xml:space="preserve"> </w:t>
-      </w:r>
-      <w:r>
-        <w:t>в подогреватель.</w:t>
-      </w:r>
-    </w:p>
-    <w:p>
-      <w:pPr>
-        <w:pStyle w:val="2"/>
-      </w:pPr>
-      <w:bookmarkStart w:id="43" w:name="_Toc400496390"/>
-      <w:r>
-        <w:t>Создание модели ПВД-3 на базе ПВД-2</w:t>
       </w:r>
       <w:bookmarkEnd w:id="43"/>
     </w:p>
     <w:p>
-      <w:pPr>
-        <w:pStyle w:val="3"/>
-        <w:ind w:left="1225" w:hanging="505"/>
-      </w:pPr>
-      <w:bookmarkStart w:id="44" w:name="_Toc400496391"/>
-      <w:r>
-        <w:t>Копирование проекта, параметры расчета</w:t>
+      <w:r>
+        <w:t>Питательная вода поступает с температурой +104°С, расходом 235 т</w:t>
+      </w:r>
+      <w:r>
+        <w:t>/</w:t>
+      </w:r>
+      <w:r>
+        <w:t>ч и подогревается до +130°С. При этом пар с температурой +140°С, давлением 3,6 кгс</w:t>
+      </w:r>
+      <w:r>
+        <w:t>/</w:t>
+      </w:r>
+      <w:r>
+        <w:t>см</w:t>
+      </w:r>
+      <w:r>
+        <w:rPr>
+          <w:vertAlign w:val="superscript"/>
+        </w:rPr>
+        <w:t>2</w:t>
+      </w:r>
+      <w:r>
+        <w:t xml:space="preserve"> </w:t>
+      </w:r>
+      <w:r>
+        <w:t>и расходом 13,0 т</w:t>
+      </w:r>
+      <w:r>
+        <w:t>/</w:t>
+      </w:r>
+      <w:r>
+        <w:t>ч</w:t>
+      </w:r>
+      <w:r>
+        <w:t xml:space="preserve"> </w:t>
+      </w:r>
+      <w:r>
+        <w:t>конденсируется и отдаёт 7,18 МВт</w:t>
+      </w:r>
+      <w:r>
+        <w:t xml:space="preserve"> </w:t>
+      </w:r>
+      <w:r>
+        <w:t>в подогреватель.</w:t>
+      </w:r>
+    </w:p>
+    <w:p>
+      <w:pPr>
+        <w:pStyle w:val="2"/>
+      </w:pPr>
+      <w:bookmarkStart w:id="44" w:name="_Toc400496390"/>
+      <w:r>
+        <w:t>Создание модели ПВД-3 на базе ПВД-2</w:t>
       </w:r>
       <w:bookmarkEnd w:id="44"/>
     </w:p>
     <w:p>
       <w:pPr>
+        <w:pStyle w:val="3"/>
+        <w:ind w:left="1225" w:hanging="505"/>
+      </w:pPr>
+      <w:bookmarkStart w:id="45" w:name="_Toc400496391"/>
+      <w:r>
+        <w:t>Копирование проекта, параметры расчета</w:t>
+      </w:r>
+      <w:bookmarkEnd w:id="45"/>
+    </w:p>
+    <w:p>
+      <w:pPr>
         <w:rPr>
           <w:rStyle w:val="a9"/>
           <w:b w:val="0"/>
@@ -10741,12 +10587,12 @@
         <w:pStyle w:val="3"/>
         <w:ind w:left="1225" w:hanging="505"/>
       </w:pPr>
-      <w:bookmarkStart w:id="45" w:name="_Toc400496392"/>
+      <w:bookmarkStart w:id="46" w:name="_Toc400496392"/>
       <w:r>
         <w:lastRenderedPageBreak/>
         <w:t>Глобальные параметры</w:t>
       </w:r>
-      <w:bookmarkEnd w:id="45"/>
+      <w:bookmarkEnd w:id="46"/>
     </w:p>
     <w:p>
       <w:r>
@@ -10845,37 +10691,24 @@
       <w:pPr>
         <w:pStyle w:val="a4"/>
       </w:pPr>
-      <w:bookmarkStart w:id="46" w:name="_Ref282167484"/>
-      <w:bookmarkStart w:id="47" w:name="_Toc400496581"/>
+      <w:bookmarkStart w:id="47" w:name="_Ref282167484"/>
+      <w:bookmarkStart w:id="48" w:name="_Toc400496581"/>
       <w:r>
         <w:t xml:space="preserve">Рисунок </w:t>
       </w:r>
-      <w:r>
-        <w:fldChar w:fldCharType="begin"/>
-      </w:r>
-      <w:r>
-        <w:instrText xml:space="preserve"> SEQ рисунок \* ARABIC </w:instrText>
-      </w:r>
-      <w:r>
-        <w:fldChar w:fldCharType="separate"/>
-      </w:r>
-      <w:r>
-        <w:rPr>
-          <w:noProof/>
-        </w:rPr>
-        <w:t>68</w:t>
-      </w:r>
-      <w:r>
-        <w:rPr>
-          <w:noProof/>
-        </w:rPr>
-        <w:fldChar w:fldCharType="end"/>
-      </w:r>
-      <w:bookmarkEnd w:id="46"/>
+      <w:fldSimple w:instr=" SEQ рисунок \* ARABIC ">
+        <w:r>
+          <w:rPr>
+            <w:noProof/>
+          </w:rPr>
+          <w:t>68</w:t>
+        </w:r>
+      </w:fldSimple>
+      <w:bookmarkEnd w:id="47"/>
       <w:r>
         <w:t>. Глобальные параметры ПВД-3</w:t>
       </w:r>
-      <w:bookmarkEnd w:id="47"/>
+      <w:bookmarkEnd w:id="48"/>
     </w:p>
     <w:p>
       <w:r>
@@ -11413,11 +11246,11 @@
         <w:pStyle w:val="3"/>
         <w:ind w:left="1225" w:hanging="505"/>
       </w:pPr>
-      <w:bookmarkStart w:id="48" w:name="_Toc400496393"/>
+      <w:bookmarkStart w:id="49" w:name="_Toc400496393"/>
       <w:r>
         <w:t>Структура модели ПВД-3</w:t>
       </w:r>
-      <w:bookmarkEnd w:id="48"/>
+      <w:bookmarkEnd w:id="49"/>
     </w:p>
     <w:p>
       <w:r>
@@ -11429,11 +11262,11 @@
         <w:pStyle w:val="3"/>
         <w:ind w:left="1225" w:hanging="505"/>
       </w:pPr>
-      <w:bookmarkStart w:id="49" w:name="_Toc400496394"/>
+      <w:bookmarkStart w:id="50" w:name="_Toc400496394"/>
       <w:r>
         <w:t>Субмодель ПВД-3</w:t>
       </w:r>
-      <w:bookmarkEnd w:id="49"/>
+      <w:bookmarkEnd w:id="50"/>
     </w:p>
     <w:p>
       <w:r>
@@ -11543,11 +11376,11 @@
         <w:pStyle w:val="3"/>
         <w:ind w:left="1225" w:hanging="505"/>
       </w:pPr>
-      <w:bookmarkStart w:id="50" w:name="_Toc400496395"/>
+      <w:bookmarkStart w:id="51" w:name="_Toc400496395"/>
       <w:r>
         <w:t>Вывод параметров на схемное окно</w:t>
       </w:r>
-      <w:bookmarkEnd w:id="50"/>
+      <w:bookmarkEnd w:id="51"/>
     </w:p>
     <w:p>
       <w:r>
@@ -11559,12 +11392,12 @@
         <w:pStyle w:val="3"/>
         <w:ind w:left="1225" w:hanging="505"/>
       </w:pPr>
-      <w:bookmarkStart w:id="51" w:name="_Toc400496396"/>
+      <w:bookmarkStart w:id="52" w:name="_Toc400496396"/>
       <w:r>
         <w:lastRenderedPageBreak/>
         <w:t>Свойства граничных узлов, каналов и других элементов модели ПВД-2</w:t>
       </w:r>
-      <w:bookmarkEnd w:id="51"/>
+      <w:bookmarkEnd w:id="52"/>
     </w:p>
     <w:p>
       <w:r>
@@ -11935,11 +11768,11 @@
         <w:pStyle w:val="3"/>
         <w:ind w:left="1225" w:hanging="505"/>
       </w:pPr>
-      <w:bookmarkStart w:id="52" w:name="_Toc400496397"/>
+      <w:bookmarkStart w:id="53" w:name="_Toc400496397"/>
       <w:r>
         <w:t>Параметры расчета ПВД-2</w:t>
       </w:r>
-      <w:bookmarkEnd w:id="52"/>
+      <w:bookmarkEnd w:id="53"/>
     </w:p>
     <w:p>
       <w:r>
@@ -11951,11 +11784,11 @@
         <w:pStyle w:val="3"/>
         <w:ind w:left="1225" w:hanging="505"/>
       </w:pPr>
-      <w:bookmarkStart w:id="53" w:name="_Toc400496398"/>
+      <w:bookmarkStart w:id="54" w:name="_Toc400496398"/>
       <w:r>
         <w:t>Номинальное состояние ПВД-2</w:t>
       </w:r>
-      <w:bookmarkEnd w:id="53"/>
+      <w:bookmarkEnd w:id="54"/>
     </w:p>
     <w:p>
       <w:r>
@@ -12036,37 +11869,24 @@
       <w:pPr>
         <w:pStyle w:val="a4"/>
       </w:pPr>
-      <w:bookmarkStart w:id="54" w:name="_Ref282168985"/>
-      <w:bookmarkStart w:id="55" w:name="_Toc400496582"/>
+      <w:bookmarkStart w:id="55" w:name="_Ref282168985"/>
+      <w:bookmarkStart w:id="56" w:name="_Toc400496582"/>
       <w:r>
         <w:t xml:space="preserve">Рисунок </w:t>
       </w:r>
-      <w:r>
-        <w:fldChar w:fldCharType="begin"/>
-      </w:r>
-      <w:r>
-        <w:instrText xml:space="preserve"> SEQ рисунок \* ARABIC </w:instrText>
-      </w:r>
-      <w:r>
-        <w:fldChar w:fldCharType="separate"/>
-      </w:r>
-      <w:r>
-        <w:rPr>
-          <w:noProof/>
-        </w:rPr>
-        <w:t>69</w:t>
-      </w:r>
-      <w:r>
-        <w:rPr>
-          <w:noProof/>
-        </w:rPr>
-        <w:fldChar w:fldCharType="end"/>
-      </w:r>
-      <w:bookmarkEnd w:id="54"/>
+      <w:fldSimple w:instr=" SEQ рисунок \* ARABIC ">
+        <w:r>
+          <w:rPr>
+            <w:noProof/>
+          </w:rPr>
+          <w:t>69</w:t>
+        </w:r>
+      </w:fldSimple>
+      <w:bookmarkEnd w:id="55"/>
       <w:r>
         <w:t>. Номинальное состояние ПВД-3</w:t>
       </w:r>
-      <w:bookmarkEnd w:id="55"/>
+      <w:bookmarkEnd w:id="56"/>
     </w:p>
     <w:p>
       <w:r>
@@ -12115,10 +11935,7 @@
         <w:t>в подогреватель.</w:t>
       </w:r>
     </w:p>
-    <w:p>
-      <w:bookmarkStart w:id="56" w:name="_GoBack"/>
-      <w:bookmarkEnd w:id="56"/>
-    </w:p>
+    <w:p/>
     <w:sectPr>
       <w:footerReference w:type="default" r:id="rId22"/>
       <w:pgSz w:w="11906" w:h="16838"/>
@@ -15965,6 +15782,7 @@
     <w:basedOn w:val="a2"/>
     <w:rsid w:val="006C5306"/>
     <w:tblPr>
+      <w:tblInd w:w="0" w:type="dxa"/>
       <w:tblBorders>
         <w:top w:val="single" w:sz="4" w:space="0" w:color="auto"/>
         <w:left w:val="single" w:sz="4" w:space="0" w:color="auto"/>
@@ -15973,6 +15791,12 @@
         <w:insideH w:val="single" w:sz="4" w:space="0" w:color="auto"/>
         <w:insideV w:val="single" w:sz="4" w:space="0" w:color="auto"/>
       </w:tblBorders>
+      <w:tblCellMar>
+        <w:top w:w="0" w:type="dxa"/>
+        <w:left w:w="108" w:type="dxa"/>
+        <w:bottom w:w="0" w:type="dxa"/>
+        <w:right w:w="108" w:type="dxa"/>
+      </w:tblCellMar>
     </w:tblPr>
   </w:style>
   <w:style w:type="character" w:customStyle="1" w:styleId="30">
@@ -16517,7 +16341,7 @@
 </file>
 
 <file path=customXml/itemProps1.xml><?xml version="1.0" encoding="utf-8"?>
-<ds:datastoreItem xmlns:ds="http://schemas.openxmlformats.org/officeDocument/2006/customXml" ds:itemID="{586F0AEA-4B76-4E68-9CF7-185D0B5FFED6}">
+<ds:datastoreItem xmlns:ds="http://schemas.openxmlformats.org/officeDocument/2006/customXml" ds:itemID="{848A6A0D-54BA-4F38-AB69-57DB7C6D8A27}">
   <ds:schemaRefs>
     <ds:schemaRef ds:uri="http://schemas.openxmlformats.org/officeDocument/2006/bibliography"/>
   </ds:schemaRefs>
